--- a/Proposal/Proposal.docx
+++ b/Proposal/Proposal.docx
@@ -29,7 +29,7 @@
                     <pic:cNvPicPr preferRelativeResize="0"/>
                   </pic:nvPicPr>
                   <pic:blipFill>
-                    <a:blip r:embed="rId5"/>
+                    <a:blip r:embed="rId6"/>
                     <a:srcRect r="8305"/>
                     <a:stretch>
                       <a:fillRect/>
@@ -143,10 +143,7 @@
         <w:t>G7</w:t>
       </w:r>
       <w:r>
-        <w:t xml:space="preserve"> </w:t>
-      </w:r>
-      <w:r>
-        <w:t>Team 2</w:t>
+        <w:t xml:space="preserve"> Team 2</w:t>
       </w:r>
     </w:p>
     <w:p>
@@ -158,8 +155,6 @@
       <w:pPr>
         <w:jc w:val="center"/>
       </w:pPr>
-      <w:bookmarkStart w:id="0" w:name="_GoBack"/>
-      <w:bookmarkEnd w:id="0"/>
     </w:p>
     <w:p>
       <w:pPr>
@@ -179,14 +174,18 @@
         <w:jc w:val="center"/>
       </w:pPr>
     </w:p>
+    <w:p/>
+    <w:p/>
+    <w:p/>
+    <w:p/>
     <w:p/>
     <w:p/>
     <w:p/>
     <w:tbl>
       <w:tblPr>
         <w:tblStyle w:val="a"/>
-        <w:tblW w:w="9480" w:type="dxa"/>
-        <w:tblInd w:w="580" w:type="dxa"/>
+        <w:tblW w:w="9923" w:type="dxa"/>
+        <w:tblInd w:w="-10" w:type="dxa"/>
         <w:tblBorders>
           <w:top w:val="single" w:sz="8" w:space="0" w:color="000000"/>
           <w:left w:val="single" w:sz="8" w:space="0" w:color="000000"/>
@@ -199,14 +198,14 @@
         <w:tblLook w:val="0600" w:firstRow="0" w:lastRow="0" w:firstColumn="0" w:lastColumn="0" w:noHBand="1" w:noVBand="1"/>
       </w:tblPr>
       <w:tblGrid>
-        <w:gridCol w:w="3045"/>
+        <w:gridCol w:w="3635"/>
         <w:gridCol w:w="1545"/>
-        <w:gridCol w:w="4890"/>
+        <w:gridCol w:w="4743"/>
       </w:tblGrid>
       <w:tr>
         <w:tc>
           <w:tcPr>
-            <w:tcW w:w="3045" w:type="dxa"/>
+            <w:tcW w:w="3635" w:type="dxa"/>
             <w:shd w:val="clear" w:color="auto" w:fill="000000" w:themeFill="text1"/>
             <w:tcMar>
               <w:top w:w="100" w:type="dxa"/>
@@ -276,7 +275,7 @@
         </w:tc>
         <w:tc>
           <w:tcPr>
-            <w:tcW w:w="4890" w:type="dxa"/>
+            <w:tcW w:w="4743" w:type="dxa"/>
             <w:shd w:val="clear" w:color="auto" w:fill="000000" w:themeFill="text1"/>
             <w:tcMar>
               <w:top w:w="100" w:type="dxa"/>
@@ -313,7 +312,7 @@
       <w:tr>
         <w:tc>
           <w:tcPr>
-            <w:tcW w:w="3045" w:type="dxa"/>
+            <w:tcW w:w="3635" w:type="dxa"/>
             <w:shd w:val="clear" w:color="auto" w:fill="auto"/>
             <w:tcMar>
               <w:top w:w="100" w:type="dxa"/>
@@ -370,7 +369,7 @@
         </w:tc>
         <w:tc>
           <w:tcPr>
-            <w:tcW w:w="4890" w:type="dxa"/>
+            <w:tcW w:w="4743" w:type="dxa"/>
             <w:shd w:val="clear" w:color="auto" w:fill="auto"/>
             <w:tcMar>
               <w:top w:w="100" w:type="dxa"/>
@@ -400,7 +399,7 @@
       <w:tr>
         <w:tc>
           <w:tcPr>
-            <w:tcW w:w="3045" w:type="dxa"/>
+            <w:tcW w:w="3635" w:type="dxa"/>
             <w:shd w:val="clear" w:color="auto" w:fill="auto"/>
             <w:tcMar>
               <w:top w:w="100" w:type="dxa"/>
@@ -450,7 +449,7 @@
         </w:tc>
         <w:tc>
           <w:tcPr>
-            <w:tcW w:w="4890" w:type="dxa"/>
+            <w:tcW w:w="4743" w:type="dxa"/>
             <w:shd w:val="clear" w:color="auto" w:fill="auto"/>
             <w:tcMar>
               <w:top w:w="100" w:type="dxa"/>
@@ -480,7 +479,7 @@
       <w:tr>
         <w:tc>
           <w:tcPr>
-            <w:tcW w:w="3045" w:type="dxa"/>
+            <w:tcW w:w="3635" w:type="dxa"/>
             <w:shd w:val="clear" w:color="auto" w:fill="auto"/>
             <w:tcMar>
               <w:top w:w="100" w:type="dxa"/>
@@ -538,7 +537,7 @@
         </w:tc>
         <w:tc>
           <w:tcPr>
-            <w:tcW w:w="4890" w:type="dxa"/>
+            <w:tcW w:w="4743" w:type="dxa"/>
             <w:shd w:val="clear" w:color="auto" w:fill="auto"/>
             <w:tcMar>
               <w:top w:w="100" w:type="dxa"/>
@@ -568,7 +567,7 @@
       <w:tr>
         <w:tc>
           <w:tcPr>
-            <w:tcW w:w="3045" w:type="dxa"/>
+            <w:tcW w:w="3635" w:type="dxa"/>
             <w:shd w:val="clear" w:color="auto" w:fill="auto"/>
             <w:tcMar>
               <w:top w:w="100" w:type="dxa"/>
@@ -633,7 +632,7 @@
         </w:tc>
         <w:tc>
           <w:tcPr>
-            <w:tcW w:w="4890" w:type="dxa"/>
+            <w:tcW w:w="4743" w:type="dxa"/>
             <w:shd w:val="clear" w:color="auto" w:fill="auto"/>
             <w:tcMar>
               <w:top w:w="100" w:type="dxa"/>
@@ -663,7 +662,7 @@
       <w:tr>
         <w:tc>
           <w:tcPr>
-            <w:tcW w:w="3045" w:type="dxa"/>
+            <w:tcW w:w="3635" w:type="dxa"/>
             <w:shd w:val="clear" w:color="auto" w:fill="auto"/>
             <w:tcMar>
               <w:top w:w="100" w:type="dxa"/>
@@ -713,7 +712,7 @@
         </w:tc>
         <w:tc>
           <w:tcPr>
-            <w:tcW w:w="4890" w:type="dxa"/>
+            <w:tcW w:w="4743" w:type="dxa"/>
             <w:shd w:val="clear" w:color="auto" w:fill="auto"/>
             <w:tcMar>
               <w:top w:w="100" w:type="dxa"/>
@@ -744,10 +743,10 @@
     <w:p/>
     <w:p/>
     <w:p/>
-    <w:p/>
-    <w:p/>
-    <w:p/>
-    <w:p/>
+    <w:p>
+      <w:bookmarkStart w:id="0" w:name="_GoBack"/>
+      <w:bookmarkEnd w:id="0"/>
+    </w:p>
     <w:p/>
     <w:p/>
     <w:p>
@@ -834,8 +833,8 @@
         <w:spacing w:line="240" w:lineRule="auto"/>
         <w:jc w:val="both"/>
         <w:rPr>
-          <w:sz w:val="24"/>
-          <w:szCs w:val="24"/>
+          <w:sz w:val="10"/>
+          <w:szCs w:val="10"/>
         </w:rPr>
       </w:pPr>
     </w:p>
@@ -874,18 +873,7 @@
       </w:r>
       <w:proofErr w:type="spellEnd"/>
       <w:r>
-        <w:t xml:space="preserve"> has received signifi</w:t>
-      </w:r>
-      <w:r>
-        <w:t xml:space="preserve">cant media coverage and has been featured in multiple </w:t>
-      </w:r>
-      <w:proofErr w:type="gramStart"/>
-      <w:r>
-        <w:t>well known</w:t>
-      </w:r>
-      <w:proofErr w:type="gramEnd"/>
-      <w:r>
-        <w:t xml:space="preserve"> newspapers in Singapore. </w:t>
+        <w:t xml:space="preserve"> has received significant media coverage and has been featured in multiple well known newspapers in Singapore. </w:t>
       </w:r>
     </w:p>
     <w:p>
@@ -965,8 +953,8 @@
         <w:rPr>
           <w:rFonts w:ascii="Armata" w:eastAsia="Armata" w:hAnsi="Armata" w:cs="Armata"/>
           <w:b/>
-          <w:sz w:val="24"/>
-          <w:szCs w:val="24"/>
+          <w:sz w:val="10"/>
+          <w:szCs w:val="10"/>
         </w:rPr>
       </w:pPr>
     </w:p>
@@ -976,6 +964,8 @@
         <w:rPr>
           <w:rFonts w:ascii="Armata" w:eastAsia="Armata" w:hAnsi="Armata" w:cs="Armata"/>
           <w:b/>
+          <w:sz w:val="24"/>
+          <w:szCs w:val="24"/>
           <w:u w:val="single"/>
         </w:rPr>
       </w:pPr>
@@ -983,6 +973,8 @@
         <w:rPr>
           <w:rFonts w:ascii="Armata" w:eastAsia="Armata" w:hAnsi="Armata" w:cs="Armata"/>
           <w:b/>
+          <w:sz w:val="24"/>
+          <w:szCs w:val="24"/>
           <w:u w:val="single"/>
         </w:rPr>
         <w:t>Methodology</w:t>
@@ -994,26 +986,15 @@
         <w:jc w:val="both"/>
       </w:pPr>
       <w:r>
-        <w:t xml:space="preserve">To improve the current business </w:t>
-      </w:r>
-      <w:proofErr w:type="gramStart"/>
-      <w:r>
-        <w:t>through the use of</w:t>
-      </w:r>
-      <w:proofErr w:type="gramEnd"/>
-      <w:r>
-        <w:t xml:space="preserve"> modelling and optimisation functionalities in Microsoft Excel. Necessary sales, cost and information on marketing events will be provided by the company. Information on external events in SMU and other pro</w:t>
-      </w:r>
-      <w:r>
-        <w:t>xy data will be retrieved from publicly accessible domains.</w:t>
+        <w:t>To improve the current business through the use of modelling and optimisation functionalities in Microsoft Excel. Necessary sales, cost and information on marketing events will be provided by the company. Information on external events in SMU and other proxy data will be retrieved from publicly accessible domains.</w:t>
       </w:r>
     </w:p>
     <w:p>
       <w:pPr>
         <w:spacing w:line="240" w:lineRule="auto"/>
         <w:rPr>
-          <w:sz w:val="24"/>
-          <w:szCs w:val="24"/>
+          <w:sz w:val="16"/>
+          <w:szCs w:val="16"/>
         </w:rPr>
       </w:pPr>
     </w:p>
@@ -1033,9 +1014,9 @@
         <w:tblLook w:val="0600" w:firstRow="0" w:lastRow="0" w:firstColumn="0" w:lastColumn="0" w:noHBand="1" w:noVBand="1"/>
       </w:tblPr>
       <w:tblGrid>
-        <w:gridCol w:w="2684"/>
-        <w:gridCol w:w="3260"/>
-        <w:gridCol w:w="3969"/>
+        <w:gridCol w:w="2253"/>
+        <w:gridCol w:w="3402"/>
+        <w:gridCol w:w="4258"/>
       </w:tblGrid>
       <w:tr>
         <w:trPr>
@@ -1140,10 +1121,7 @@
               <w:spacing w:line="240" w:lineRule="auto"/>
             </w:pPr>
             <w:r>
-              <w:t xml:space="preserve">Current </w:t>
-            </w:r>
-            <w:r>
-              <w:t>marketing and promotional events are ineffective in improving sales</w:t>
+              <w:t>Current marketing and promotional events are ineffective in improving sales</w:t>
             </w:r>
           </w:p>
           <w:p>
@@ -1177,7 +1155,7 @@
       <w:tr>
         <w:tc>
           <w:tcPr>
-            <w:tcW w:w="2684" w:type="dxa"/>
+            <w:tcW w:w="2253" w:type="dxa"/>
             <w:tcBorders>
               <w:top w:val="single" w:sz="12" w:space="0" w:color="auto"/>
               <w:left w:val="single" w:sz="12" w:space="0" w:color="auto"/>
@@ -1217,7 +1195,7 @@
         </w:tc>
         <w:tc>
           <w:tcPr>
-            <w:tcW w:w="3260" w:type="dxa"/>
+            <w:tcW w:w="3402" w:type="dxa"/>
             <w:tcBorders>
               <w:top w:val="single" w:sz="12" w:space="0" w:color="auto"/>
               <w:left w:val="single" w:sz="12" w:space="0" w:color="auto"/>
@@ -1257,7 +1235,7 @@
         </w:tc>
         <w:tc>
           <w:tcPr>
-            <w:tcW w:w="3969" w:type="dxa"/>
+            <w:tcW w:w="4258" w:type="dxa"/>
             <w:tcBorders>
               <w:top w:val="single" w:sz="12" w:space="0" w:color="auto"/>
               <w:left w:val="single" w:sz="12" w:space="0" w:color="auto"/>
@@ -1302,7 +1280,7 @@
         </w:trPr>
         <w:tc>
           <w:tcPr>
-            <w:tcW w:w="2684" w:type="dxa"/>
+            <w:tcW w:w="2253" w:type="dxa"/>
             <w:tcBorders>
               <w:top w:val="single" w:sz="12" w:space="0" w:color="auto"/>
               <w:left w:val="single" w:sz="12" w:space="0" w:color="auto"/>
@@ -1329,7 +1307,7 @@
         </w:tc>
         <w:tc>
           <w:tcPr>
-            <w:tcW w:w="3260" w:type="dxa"/>
+            <w:tcW w:w="3402" w:type="dxa"/>
             <w:tcBorders>
               <w:top w:val="single" w:sz="12" w:space="0" w:color="auto"/>
               <w:left w:val="single" w:sz="12" w:space="0" w:color="auto"/>
@@ -1350,15 +1328,13 @@
               <w:spacing w:line="240" w:lineRule="auto"/>
             </w:pPr>
             <w:r>
-              <w:t xml:space="preserve">Projection of sales using functions such as the </w:t>
-            </w:r>
-            <w:proofErr w:type="gramStart"/>
-            <w:r>
-              <w:t>Trend(</w:t>
-            </w:r>
-            <w:proofErr w:type="gramEnd"/>
-            <w:r>
-              <w:t xml:space="preserve">) function. </w:t>
+              <w:t>Projection of sales using functions such as the T</w:t>
+            </w:r>
+            <w:r>
+              <w:t>REND</w:t>
+            </w:r>
+            <w:r>
+              <w:t xml:space="preserve">() function. </w:t>
             </w:r>
           </w:p>
           <w:p>
@@ -1379,7 +1355,7 @@
         </w:tc>
         <w:tc>
           <w:tcPr>
-            <w:tcW w:w="3969" w:type="dxa"/>
+            <w:tcW w:w="4258" w:type="dxa"/>
             <w:tcBorders>
               <w:top w:val="single" w:sz="12" w:space="0" w:color="auto"/>
               <w:left w:val="single" w:sz="12" w:space="0" w:color="auto"/>
@@ -1429,7 +1405,7 @@
       <w:tr>
         <w:tc>
           <w:tcPr>
-            <w:tcW w:w="2684" w:type="dxa"/>
+            <w:tcW w:w="2253" w:type="dxa"/>
             <w:tcBorders>
               <w:top w:val="single" w:sz="12" w:space="0" w:color="auto"/>
               <w:left w:val="single" w:sz="12" w:space="0" w:color="auto"/>
@@ -1456,7 +1432,7 @@
         </w:tc>
         <w:tc>
           <w:tcPr>
-            <w:tcW w:w="3260" w:type="dxa"/>
+            <w:tcW w:w="3402" w:type="dxa"/>
             <w:tcBorders>
               <w:top w:val="single" w:sz="12" w:space="0" w:color="auto"/>
               <w:left w:val="single" w:sz="12" w:space="0" w:color="auto"/>
@@ -1473,22 +1449,14 @@
           </w:tcPr>
           <w:p>
             <w:r>
-              <w:t>Price optimisation using Excel solver based o</w:t>
-            </w:r>
-            <w:r>
-              <w:t xml:space="preserve">n calculated </w:t>
-            </w:r>
-            <w:proofErr w:type="gramStart"/>
-            <w:r>
-              <w:t>parameters .</w:t>
-            </w:r>
-            <w:proofErr w:type="gramEnd"/>
+              <w:t>Price optimisation using Excel solver based on calculated parameters.</w:t>
+            </w:r>
           </w:p>
           <w:p/>
         </w:tc>
         <w:tc>
           <w:tcPr>
-            <w:tcW w:w="3969" w:type="dxa"/>
+            <w:tcW w:w="4258" w:type="dxa"/>
             <w:tcBorders>
               <w:top w:val="single" w:sz="12" w:space="0" w:color="auto"/>
               <w:left w:val="single" w:sz="12" w:space="0" w:color="auto"/>
@@ -1545,70 +1513,6 @@
         </w:tc>
       </w:tr>
     </w:tbl>
-    <w:p>
-      <w:pPr>
-        <w:spacing w:line="240" w:lineRule="auto"/>
-        <w:rPr>
-          <w:b/>
-        </w:rPr>
-      </w:pPr>
-    </w:p>
-    <w:p>
-      <w:pPr>
-        <w:spacing w:line="240" w:lineRule="auto"/>
-        <w:rPr>
-          <w:b/>
-        </w:rPr>
-      </w:pPr>
-    </w:p>
-    <w:p>
-      <w:pPr>
-        <w:spacing w:line="240" w:lineRule="auto"/>
-        <w:rPr>
-          <w:b/>
-        </w:rPr>
-      </w:pPr>
-    </w:p>
-    <w:p>
-      <w:pPr>
-        <w:spacing w:line="240" w:lineRule="auto"/>
-        <w:rPr>
-          <w:b/>
-        </w:rPr>
-      </w:pPr>
-    </w:p>
-    <w:p>
-      <w:pPr>
-        <w:spacing w:line="240" w:lineRule="auto"/>
-        <w:rPr>
-          <w:b/>
-        </w:rPr>
-      </w:pPr>
-    </w:p>
-    <w:p>
-      <w:pPr>
-        <w:spacing w:line="240" w:lineRule="auto"/>
-        <w:rPr>
-          <w:b/>
-        </w:rPr>
-      </w:pPr>
-    </w:p>
-    <w:p>
-      <w:pPr>
-        <w:spacing w:line="240" w:lineRule="auto"/>
-        <w:rPr>
-          <w:b/>
-        </w:rPr>
-      </w:pPr>
-    </w:p>
-    <w:p>
-      <w:pPr>
-        <w:spacing w:line="240" w:lineRule="auto"/>
-        <w:rPr>
-          <w:b/>
-        </w:rPr>
-      </w:pPr>
-    </w:p>
     <w:p>
       <w:pPr>
         <w:spacing w:line="240" w:lineRule="auto"/>
@@ -1665,42 +1569,534 @@
                 <w:sz w:val="24"/>
                 <w:szCs w:val="24"/>
               </w:rPr>
-              <w:lastRenderedPageBreak/>
-              <w:t xml:space="preserve">3 INFLUENCE </w:t>
-            </w:r>
-            <w:proofErr w:type="gramStart"/>
-            <w:r>
-              <w:rPr>
-                <w:rFonts w:ascii="Armata" w:eastAsia="Armata" w:hAnsi="Armata" w:cs="Armata"/>
-                <w:b/>
-                <w:color w:val="FFFFFF"/>
-                <w:sz w:val="24"/>
-                <w:szCs w:val="24"/>
-              </w:rPr>
-              <w:t>DIAGRAM</w:t>
-            </w:r>
-            <w:proofErr w:type="gramEnd"/>
+              <w:t>3 INFLUENCE DIAGRAM</w:t>
+            </w:r>
           </w:p>
         </w:tc>
       </w:tr>
     </w:tbl>
     <w:p>
       <w:pPr>
-        <w:spacing w:line="240" w:lineRule="auto"/>
+        <w:pStyle w:val="NoSpacing"/>
         <w:rPr>
-          <w:rFonts w:ascii="Maven Pro" w:eastAsia="Maven Pro" w:hAnsi="Maven Pro" w:cs="Maven Pro"/>
-          <w:sz w:val="16"/>
-          <w:szCs w:val="16"/>
+          <w:sz w:val="10"/>
+          <w:szCs w:val="10"/>
         </w:rPr>
       </w:pPr>
       <w:r>
         <w:rPr>
-          <w:rFonts w:ascii="Maven Pro" w:eastAsia="Maven Pro" w:hAnsi="Maven Pro" w:cs="Maven Pro"/>
-          <w:sz w:val="28"/>
-          <w:szCs w:val="28"/>
+          <w:noProof/>
         </w:rPr>
+        <mc:AlternateContent>
+          <mc:Choice Requires="wps">
+            <w:drawing>
+              <wp:anchor distT="45720" distB="45720" distL="114300" distR="114300" simplePos="0" relativeHeight="251667456" behindDoc="0" locked="0" layoutInCell="1" allowOverlap="1" wp14:anchorId="18F6D26E" wp14:editId="5AAEE9D2">
+                <wp:simplePos x="0" y="0"/>
+                <wp:positionH relativeFrom="margin">
+                  <wp:align>left</wp:align>
+                </wp:positionH>
+                <wp:positionV relativeFrom="paragraph">
+                  <wp:posOffset>245745</wp:posOffset>
+                </wp:positionV>
+                <wp:extent cx="3638550" cy="1404620"/>
+                <wp:effectExtent l="0" t="0" r="0" b="0"/>
+                <wp:wrapSquare wrapText="bothSides"/>
+                <wp:docPr id="1" name="Text Box 2"/>
+                <wp:cNvGraphicFramePr>
+                  <a:graphicFrameLocks xmlns:a="http://schemas.openxmlformats.org/drawingml/2006/main"/>
+                </wp:cNvGraphicFramePr>
+                <a:graphic xmlns:a="http://schemas.openxmlformats.org/drawingml/2006/main">
+                  <a:graphicData uri="http://schemas.microsoft.com/office/word/2010/wordprocessingShape">
+                    <wps:wsp>
+                      <wps:cNvSpPr txBox="1">
+                        <a:spLocks noChangeArrowheads="1"/>
+                      </wps:cNvSpPr>
+                      <wps:spPr bwMode="auto">
+                        <a:xfrm>
+                          <a:off x="0" y="0"/>
+                          <a:ext cx="3638550" cy="1404620"/>
+                        </a:xfrm>
+                        <a:prstGeom prst="rect">
+                          <a:avLst/>
+                        </a:prstGeom>
+                        <a:solidFill>
+                          <a:srgbClr val="FFFFFF"/>
+                        </a:solidFill>
+                        <a:ln w="9525">
+                          <a:noFill/>
+                          <a:miter lim="800000"/>
+                          <a:headEnd/>
+                          <a:tailEnd/>
+                        </a:ln>
+                      </wps:spPr>
+                      <wps:txbx>
+                        <w:txbxContent>
+                          <w:p>
+                            <w:pPr>
+                              <w:jc w:val="both"/>
+                            </w:pPr>
+                            <w:r>
+                              <w:t>In the subsequent sections of the proposal, the following legend will be used to represent the input and output values required in the influence and black box diagram</w:t>
+                            </w:r>
+                          </w:p>
+                        </w:txbxContent>
+                      </wps:txbx>
+                      <wps:bodyPr rot="0" vert="horz" wrap="square" lIns="91440" tIns="45720" rIns="91440" bIns="45720" anchor="t" anchorCtr="0">
+                        <a:spAutoFit/>
+                      </wps:bodyPr>
+                    </wps:wsp>
+                  </a:graphicData>
+                </a:graphic>
+                <wp14:sizeRelH relativeFrom="margin">
+                  <wp14:pctWidth>0</wp14:pctWidth>
+                </wp14:sizeRelH>
+                <wp14:sizeRelV relativeFrom="margin">
+                  <wp14:pctHeight>20000</wp14:pctHeight>
+                </wp14:sizeRelV>
+              </wp:anchor>
+            </w:drawing>
+          </mc:Choice>
+          <mc:Fallback>
+            <w:pict>
+              <v:shapetype w14:anchorId="18F6D26E" id="_x0000_t202" coordsize="21600,21600" o:spt="202" path="m,l,21600r21600,l21600,xe">
+                <v:stroke joinstyle="miter"/>
+                <v:path gradientshapeok="t" o:connecttype="rect"/>
+              </v:shapetype>
+              <v:shape id="Text Box 2" o:spid="_x0000_s1026" type="#_x0000_t202" style="position:absolute;margin-left:0;margin-top:19.35pt;width:286.5pt;height:110.6pt;z-index:251667456;visibility:visible;mso-wrap-style:square;mso-width-percent:0;mso-height-percent:200;mso-wrap-distance-left:9pt;mso-wrap-distance-top:3.6pt;mso-wrap-distance-right:9pt;mso-wrap-distance-bottom:3.6pt;mso-position-horizontal:left;mso-position-horizontal-relative:margin;mso-position-vertical:absolute;mso-position-vertical-relative:text;mso-width-percent:0;mso-height-percent:200;mso-width-relative:margin;mso-height-relative:margin;v-text-anchor:top" o:gfxdata="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" stroked="f">
+                <v:textbox style="mso-fit-shape-to-text:t">
+                  <w:txbxContent>
+                    <w:p>
+                      <w:pPr>
+                        <w:jc w:val="both"/>
+                      </w:pPr>
+                      <w:r>
+                        <w:t>In the subsequent sections of the proposal, the following legend will be used to represent the input and output values required in the influence and black box diagram</w:t>
+                      </w:r>
+                    </w:p>
+                  </w:txbxContent>
+                </v:textbox>
+                <w10:wrap type="square" anchorx="margin"/>
+              </v:shape>
+            </w:pict>
+          </mc:Fallback>
+        </mc:AlternateContent>
+      </w:r>
+      <w:r>
         <w:t xml:space="preserve"> </w:t>
       </w:r>
+    </w:p>
+    <w:tbl>
+      <w:tblPr>
+        <w:tblStyle w:val="TableGrid"/>
+        <w:tblW w:w="0" w:type="auto"/>
+        <w:tblInd w:w="-5" w:type="dxa"/>
+        <w:tblLook w:val="04A0" w:firstRow="1" w:lastRow="0" w:firstColumn="1" w:lastColumn="0" w:noHBand="0" w:noVBand="1"/>
+      </w:tblPr>
+      <w:tblGrid>
+        <w:gridCol w:w="474"/>
+        <w:gridCol w:w="1936"/>
+        <w:gridCol w:w="435"/>
+      </w:tblGrid>
+      <w:tr>
+        <w:tc>
+          <w:tcPr>
+            <w:tcW w:w="474" w:type="dxa"/>
+            <w:tcBorders>
+              <w:top w:val="single" w:sz="4" w:space="0" w:color="FFFFFF" w:themeColor="background1"/>
+              <w:left w:val="single" w:sz="4" w:space="0" w:color="FFFFFF" w:themeColor="background1"/>
+            </w:tcBorders>
+          </w:tcPr>
+          <w:p>
+            <w:pPr>
+              <w:pStyle w:val="NoSpacing"/>
+            </w:pPr>
+          </w:p>
+        </w:tc>
+        <w:tc>
+          <w:tcPr>
+            <w:tcW w:w="1936" w:type="dxa"/>
+            <w:shd w:val="clear" w:color="auto" w:fill="595959" w:themeFill="text1" w:themeFillTint="A6"/>
+          </w:tcPr>
+          <w:p>
+            <w:pPr>
+              <w:pStyle w:val="NoSpacing"/>
+              <w:jc w:val="center"/>
+              <w:rPr>
+                <w:b/>
+                <w:bCs/>
+                <w:color w:val="FFFFFF" w:themeColor="background1"/>
+              </w:rPr>
+            </w:pPr>
+            <w:r>
+              <w:rPr>
+                <w:b/>
+                <w:bCs/>
+                <w:color w:val="FFFFFF" w:themeColor="background1"/>
+              </w:rPr>
+              <w:t>Legend</w:t>
+            </w:r>
+          </w:p>
+        </w:tc>
+        <w:tc>
+          <w:tcPr>
+            <w:tcW w:w="432" w:type="dxa"/>
+            <w:tcBorders>
+              <w:top w:val="single" w:sz="4" w:space="0" w:color="FFFFFF" w:themeColor="background1"/>
+              <w:bottom w:val="single" w:sz="4" w:space="0" w:color="FFFFFF" w:themeColor="background1"/>
+              <w:right w:val="single" w:sz="4" w:space="0" w:color="FFFFFF"/>
+            </w:tcBorders>
+          </w:tcPr>
+          <w:p>
+            <w:pPr>
+              <w:pStyle w:val="NoSpacing"/>
+            </w:pPr>
+          </w:p>
+        </w:tc>
+      </w:tr>
+      <w:tr>
+        <w:tc>
+          <w:tcPr>
+            <w:tcW w:w="474" w:type="dxa"/>
+            <w:vMerge w:val="restart"/>
+            <w:shd w:val="clear" w:color="auto" w:fill="365F91" w:themeFill="accent1" w:themeFillShade="BF"/>
+            <w:textDirection w:val="btLr"/>
+          </w:tcPr>
+          <w:p>
+            <w:pPr>
+              <w:pStyle w:val="NoSpacing"/>
+              <w:ind w:left="113" w:right="113"/>
+              <w:jc w:val="center"/>
+              <w:rPr>
+                <w:sz w:val="18"/>
+                <w:szCs w:val="18"/>
+              </w:rPr>
+            </w:pPr>
+            <w:r>
+              <w:rPr>
+                <w:color w:val="FFFFFF" w:themeColor="background1"/>
+                <w:sz w:val="18"/>
+                <w:szCs w:val="18"/>
+              </w:rPr>
+              <w:t>Input</w:t>
+            </w:r>
+          </w:p>
+        </w:tc>
+        <w:tc>
+          <w:tcPr>
+            <w:tcW w:w="1936" w:type="dxa"/>
+            <w:shd w:val="clear" w:color="auto" w:fill="B8CCE4" w:themeFill="accent1" w:themeFillTint="66"/>
+          </w:tcPr>
+          <w:p>
+            <w:pPr>
+              <w:pStyle w:val="NoSpacing"/>
+              <w:jc w:val="center"/>
+              <w:rPr>
+                <w:b/>
+                <w:bCs/>
+              </w:rPr>
+            </w:pPr>
+            <w:r>
+              <w:rPr>
+                <w:b/>
+                <w:bCs/>
+              </w:rPr>
+              <w:t>Decision</w:t>
+            </w:r>
+          </w:p>
+        </w:tc>
+        <w:tc>
+          <w:tcPr>
+            <w:tcW w:w="432" w:type="dxa"/>
+            <w:tcBorders>
+              <w:top w:val="single" w:sz="4" w:space="0" w:color="FFFFFF" w:themeColor="background1"/>
+              <w:bottom w:val="single" w:sz="4" w:space="0" w:color="FFFFFF" w:themeColor="background1"/>
+              <w:right w:val="single" w:sz="4" w:space="0" w:color="FFFFFF"/>
+            </w:tcBorders>
+          </w:tcPr>
+          <w:p>
+            <w:pPr>
+              <w:pStyle w:val="NoSpacing"/>
+            </w:pPr>
+          </w:p>
+        </w:tc>
+      </w:tr>
+      <w:tr>
+        <w:tc>
+          <w:tcPr>
+            <w:tcW w:w="474" w:type="dxa"/>
+            <w:vMerge/>
+            <w:shd w:val="clear" w:color="auto" w:fill="365F91" w:themeFill="accent1" w:themeFillShade="BF"/>
+          </w:tcPr>
+          <w:p>
+            <w:pPr>
+              <w:pStyle w:val="NoSpacing"/>
+            </w:pPr>
+          </w:p>
+        </w:tc>
+        <w:tc>
+          <w:tcPr>
+            <w:tcW w:w="1936" w:type="dxa"/>
+            <w:shd w:val="clear" w:color="auto" w:fill="CCC0D9" w:themeFill="accent4" w:themeFillTint="66"/>
+          </w:tcPr>
+          <w:p>
+            <w:pPr>
+              <w:pStyle w:val="NoSpacing"/>
+              <w:jc w:val="center"/>
+              <w:rPr>
+                <w:b/>
+                <w:bCs/>
+              </w:rPr>
+            </w:pPr>
+            <w:r>
+              <w:rPr>
+                <w:b/>
+                <w:bCs/>
+              </w:rPr>
+              <w:t>Parameter</w:t>
+            </w:r>
+          </w:p>
+        </w:tc>
+        <w:tc>
+          <w:tcPr>
+            <w:tcW w:w="432" w:type="dxa"/>
+            <w:tcBorders>
+              <w:top w:val="single" w:sz="4" w:space="0" w:color="FFFFFF" w:themeColor="background1"/>
+              <w:bottom w:val="single" w:sz="4" w:space="0" w:color="FFFFFF" w:themeColor="background1"/>
+              <w:right w:val="single" w:sz="4" w:space="0" w:color="FFFFFF"/>
+            </w:tcBorders>
+          </w:tcPr>
+          <w:p>
+            <w:pPr>
+              <w:pStyle w:val="NoSpacing"/>
+            </w:pPr>
+          </w:p>
+        </w:tc>
+      </w:tr>
+      <w:tr>
+        <w:tc>
+          <w:tcPr>
+            <w:tcW w:w="474" w:type="dxa"/>
+            <w:vMerge/>
+            <w:shd w:val="clear" w:color="auto" w:fill="365F91" w:themeFill="accent1" w:themeFillShade="BF"/>
+          </w:tcPr>
+          <w:p>
+            <w:pPr>
+              <w:pStyle w:val="NoSpacing"/>
+            </w:pPr>
+          </w:p>
+        </w:tc>
+        <w:tc>
+          <w:tcPr>
+            <w:tcW w:w="1936" w:type="dxa"/>
+            <w:shd w:val="clear" w:color="auto" w:fill="D6E3BC" w:themeFill="accent3" w:themeFillTint="66"/>
+          </w:tcPr>
+          <w:p>
+            <w:pPr>
+              <w:pStyle w:val="NoSpacing"/>
+              <w:jc w:val="center"/>
+              <w:rPr>
+                <w:b/>
+                <w:bCs/>
+              </w:rPr>
+            </w:pPr>
+            <w:r>
+              <w:rPr>
+                <w:b/>
+                <w:bCs/>
+              </w:rPr>
+              <w:t>Historical</w:t>
+            </w:r>
+          </w:p>
+        </w:tc>
+        <w:tc>
+          <w:tcPr>
+            <w:tcW w:w="432" w:type="dxa"/>
+            <w:tcBorders>
+              <w:top w:val="single" w:sz="4" w:space="0" w:color="FFFFFF" w:themeColor="background1"/>
+              <w:right w:val="single" w:sz="4" w:space="0" w:color="FFFFFF"/>
+            </w:tcBorders>
+          </w:tcPr>
+          <w:p>
+            <w:pPr>
+              <w:pStyle w:val="NoSpacing"/>
+            </w:pPr>
+          </w:p>
+        </w:tc>
+      </w:tr>
+      <w:tr>
+        <w:tc>
+          <w:tcPr>
+            <w:tcW w:w="474" w:type="dxa"/>
+            <w:tcBorders>
+              <w:left w:val="single" w:sz="4" w:space="0" w:color="FFFFFF" w:themeColor="background1"/>
+              <w:bottom w:val="single" w:sz="4" w:space="0" w:color="FFFFFF" w:themeColor="background1"/>
+            </w:tcBorders>
+            <w:shd w:val="clear" w:color="auto" w:fill="auto"/>
+          </w:tcPr>
+          <w:p>
+            <w:pPr>
+              <w:pStyle w:val="NoSpacing"/>
+            </w:pPr>
+          </w:p>
+        </w:tc>
+        <w:tc>
+          <w:tcPr>
+            <w:tcW w:w="1936" w:type="dxa"/>
+            <w:shd w:val="clear" w:color="auto" w:fill="FFFFFF" w:themeFill="background1"/>
+          </w:tcPr>
+          <w:p>
+            <w:pPr>
+              <w:pStyle w:val="NoSpacing"/>
+              <w:jc w:val="center"/>
+              <w:rPr>
+                <w:b/>
+                <w:bCs/>
+              </w:rPr>
+            </w:pPr>
+            <w:r>
+              <w:rPr>
+                <w:b/>
+                <w:bCs/>
+              </w:rPr>
+              <w:t>Intermediate</w:t>
+            </w:r>
+          </w:p>
+        </w:tc>
+        <w:tc>
+          <w:tcPr>
+            <w:tcW w:w="432" w:type="dxa"/>
+            <w:vMerge w:val="restart"/>
+            <w:shd w:val="clear" w:color="auto" w:fill="E36C0A" w:themeFill="accent6" w:themeFillShade="BF"/>
+            <w:textDirection w:val="btLr"/>
+          </w:tcPr>
+          <w:p>
+            <w:pPr>
+              <w:pStyle w:val="NoSpacing"/>
+              <w:ind w:left="113" w:right="113"/>
+              <w:jc w:val="center"/>
+            </w:pPr>
+            <w:r>
+              <w:rPr>
+                <w:color w:val="FFFFFF" w:themeColor="background1"/>
+                <w:sz w:val="18"/>
+                <w:szCs w:val="18"/>
+              </w:rPr>
+              <w:t>Output</w:t>
+            </w:r>
+          </w:p>
+        </w:tc>
+      </w:tr>
+      <w:tr>
+        <w:tc>
+          <w:tcPr>
+            <w:tcW w:w="474" w:type="dxa"/>
+            <w:tcBorders>
+              <w:top w:val="single" w:sz="4" w:space="0" w:color="FFFFFF" w:themeColor="background1"/>
+              <w:left w:val="single" w:sz="4" w:space="0" w:color="FFFFFF" w:themeColor="background1"/>
+              <w:bottom w:val="single" w:sz="4" w:space="0" w:color="FFFFFF" w:themeColor="background1"/>
+            </w:tcBorders>
+            <w:shd w:val="clear" w:color="auto" w:fill="auto"/>
+          </w:tcPr>
+          <w:p>
+            <w:pPr>
+              <w:pStyle w:val="NoSpacing"/>
+            </w:pPr>
+          </w:p>
+        </w:tc>
+        <w:tc>
+          <w:tcPr>
+            <w:tcW w:w="1936" w:type="dxa"/>
+            <w:shd w:val="clear" w:color="auto" w:fill="F7F0C9"/>
+          </w:tcPr>
+          <w:p>
+            <w:pPr>
+              <w:pStyle w:val="NoSpacing"/>
+              <w:jc w:val="center"/>
+              <w:rPr>
+                <w:b/>
+                <w:bCs/>
+              </w:rPr>
+            </w:pPr>
+            <w:r>
+              <w:rPr>
+                <w:b/>
+                <w:bCs/>
+              </w:rPr>
+              <w:t>Result</w:t>
+            </w:r>
+          </w:p>
+        </w:tc>
+        <w:tc>
+          <w:tcPr>
+            <w:tcW w:w="432" w:type="dxa"/>
+            <w:vMerge/>
+            <w:shd w:val="clear" w:color="auto" w:fill="E36C0A" w:themeFill="accent6" w:themeFillShade="BF"/>
+          </w:tcPr>
+          <w:p>
+            <w:pPr>
+              <w:pStyle w:val="NoSpacing"/>
+            </w:pPr>
+          </w:p>
+        </w:tc>
+      </w:tr>
+      <w:tr>
+        <w:tc>
+          <w:tcPr>
+            <w:tcW w:w="474" w:type="dxa"/>
+            <w:tcBorders>
+              <w:top w:val="single" w:sz="4" w:space="0" w:color="FFFFFF" w:themeColor="background1"/>
+              <w:left w:val="single" w:sz="4" w:space="0" w:color="FFFFFF" w:themeColor="background1"/>
+              <w:bottom w:val="single" w:sz="4" w:space="0" w:color="FFFFFF" w:themeColor="background1"/>
+            </w:tcBorders>
+            <w:shd w:val="clear" w:color="auto" w:fill="auto"/>
+          </w:tcPr>
+          <w:p>
+            <w:pPr>
+              <w:pStyle w:val="NoSpacing"/>
+            </w:pPr>
+          </w:p>
+        </w:tc>
+        <w:tc>
+          <w:tcPr>
+            <w:tcW w:w="1936" w:type="dxa"/>
+            <w:shd w:val="clear" w:color="auto" w:fill="FBD4B4" w:themeFill="accent6" w:themeFillTint="66"/>
+          </w:tcPr>
+          <w:p>
+            <w:pPr>
+              <w:pStyle w:val="NoSpacing"/>
+              <w:jc w:val="center"/>
+              <w:rPr>
+                <w:b/>
+                <w:bCs/>
+              </w:rPr>
+            </w:pPr>
+            <w:r>
+              <w:rPr>
+                <w:b/>
+                <w:bCs/>
+              </w:rPr>
+              <w:t>Key Result</w:t>
+            </w:r>
+          </w:p>
+        </w:tc>
+        <w:tc>
+          <w:tcPr>
+            <w:tcW w:w="432" w:type="dxa"/>
+            <w:vMerge/>
+            <w:shd w:val="clear" w:color="auto" w:fill="E36C0A" w:themeFill="accent6" w:themeFillShade="BF"/>
+          </w:tcPr>
+          <w:p>
+            <w:pPr>
+              <w:pStyle w:val="NoSpacing"/>
+            </w:pPr>
+          </w:p>
+        </w:tc>
+      </w:tr>
+    </w:tbl>
+    <w:p>
+      <w:pPr>
+        <w:pStyle w:val="NoSpacing"/>
+      </w:pPr>
     </w:p>
     <w:p>
       <w:pPr>
@@ -1721,16 +2117,16 @@
         <mc:AlternateContent>
           <mc:Choice Requires="wps">
             <w:drawing>
-              <wp:anchor distT="45720" distB="45720" distL="114300" distR="114300" simplePos="0" relativeHeight="251659264" behindDoc="0" locked="0" layoutInCell="1" allowOverlap="1" wp14:anchorId="0E98C4F0" wp14:editId="7480343D">
+              <wp:anchor distT="45720" distB="45720" distL="114300" distR="114300" simplePos="0" relativeHeight="251659264" behindDoc="0" locked="0" layoutInCell="1" allowOverlap="1" wp14:anchorId="0E98C4F0" wp14:editId="3B7D31FE">
                 <wp:simplePos x="0" y="0"/>
                 <wp:positionH relativeFrom="margin">
-                  <wp:posOffset>-999490</wp:posOffset>
+                  <wp:posOffset>-1153795</wp:posOffset>
                 </wp:positionH>
                 <wp:positionV relativeFrom="paragraph">
-                  <wp:posOffset>1003300</wp:posOffset>
+                  <wp:posOffset>1163955</wp:posOffset>
                 </wp:positionV>
-                <wp:extent cx="2342515" cy="335280"/>
-                <wp:effectExtent l="0" t="6032" r="13652" b="13653"/>
+                <wp:extent cx="2660015" cy="335280"/>
+                <wp:effectExtent l="318" t="0" r="26352" b="26353"/>
                 <wp:wrapSquare wrapText="bothSides"/>
                 <wp:docPr id="217" name="Text Box 2"/>
                 <wp:cNvGraphicFramePr>
@@ -1745,7 +2141,7 @@
                       <wps:spPr bwMode="auto">
                         <a:xfrm rot="16200000">
                           <a:off x="0" y="0"/>
-                          <a:ext cx="2342515" cy="335280"/>
+                          <a:ext cx="2660015" cy="335280"/>
                         </a:xfrm>
                         <a:prstGeom prst="rect">
                           <a:avLst/>
@@ -1806,11 +2202,7 @@
           </mc:Choice>
           <mc:Fallback>
             <w:pict>
-              <v:shapetype w14:anchorId="0E98C4F0" id="_x0000_t202" coordsize="21600,21600" o:spt="202" path="m,l,21600r21600,l21600,xe">
-                <v:stroke joinstyle="miter"/>
-                <v:path gradientshapeok="t" o:connecttype="rect"/>
-              </v:shapetype>
-              <v:shape id="Text Box 2" o:spid="_x0000_s1026" type="#_x0000_t202" style="position:absolute;margin-left:-78.7pt;margin-top:79pt;width:184.45pt;height:26.4pt;rotation:-90;z-index:251659264;visibility:visible;mso-wrap-style:square;mso-width-percent:0;mso-height-percent:0;mso-wrap-distance-left:9pt;mso-wrap-distance-top:3.6pt;mso-wrap-distance-right:9pt;mso-wrap-distance-bottom:3.6pt;mso-position-horizontal:absolute;mso-position-horizontal-relative:margin;mso-position-vertical:absolute;mso-position-vertical-relative:text;mso-width-percent:0;mso-height-percent:0;mso-width-relative:margin;mso-height-relative:margin;v-text-anchor:top" o:gfxdata="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" fillcolor="#243f60 [1604]">
+              <v:shape w14:anchorId="0E98C4F0" id="_x0000_s1027" type="#_x0000_t202" style="position:absolute;margin-left:-90.85pt;margin-top:91.65pt;width:209.45pt;height:26.4pt;rotation:-90;z-index:251659264;visibility:visible;mso-wrap-style:square;mso-width-percent:0;mso-height-percent:0;mso-wrap-distance-left:9pt;mso-wrap-distance-top:3.6pt;mso-wrap-distance-right:9pt;mso-wrap-distance-bottom:3.6pt;mso-position-horizontal:absolute;mso-position-horizontal-relative:margin;mso-position-vertical:absolute;mso-position-vertical-relative:text;mso-width-percent:0;mso-height-percent:0;mso-width-relative:margin;mso-height-relative:margin;v-text-anchor:top" o:gfxdata="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" fillcolor="#243f60 [1604]">
                 <v:textbox>
                   <w:txbxContent>
                     <w:p>
@@ -1850,9 +2242,9 @@
           <w:szCs w:val="28"/>
         </w:rPr>
         <w:drawing>
-          <wp:inline distT="114300" distB="114300" distL="114300" distR="114300" wp14:anchorId="1464C1B4" wp14:editId="5E55E3B1">
-            <wp:extent cx="5734050" cy="2292350"/>
-            <wp:effectExtent l="38100" t="38100" r="38100" b="31750"/>
+          <wp:inline distT="114300" distB="114300" distL="114300" distR="114300" wp14:anchorId="1464C1B4" wp14:editId="13717614">
+            <wp:extent cx="5734050" cy="2609850"/>
+            <wp:effectExtent l="38100" t="38100" r="38100" b="38100"/>
             <wp:docPr id="7" name="image5.png"/>
             <wp:cNvGraphicFramePr/>
             <a:graphic xmlns:a="http://schemas.openxmlformats.org/drawingml/2006/main">
@@ -1863,7 +2255,7 @@
                     <pic:cNvPicPr preferRelativeResize="0"/>
                   </pic:nvPicPr>
                   <pic:blipFill>
-                    <a:blip r:embed="rId6"/>
+                    <a:blip r:embed="rId7"/>
                     <a:srcRect/>
                     <a:stretch>
                       <a:fillRect/>
@@ -1872,7 +2264,7 @@
                   <pic:spPr>
                     <a:xfrm>
                       <a:off x="0" y="0"/>
-                      <a:ext cx="5734050" cy="2292350"/>
+                      <a:ext cx="5738508" cy="2611879"/>
                     </a:xfrm>
                     <a:prstGeom prst="rect">
                       <a:avLst/>
@@ -2013,7 +2405,7 @@
           </mc:Choice>
           <mc:Fallback>
             <w:pict>
-              <v:shape w14:anchorId="5B24A9CB" id="_x0000_s1027" type="#_x0000_t202" style="position:absolute;margin-left:-60pt;margin-top:61.8pt;width:148.15pt;height:26.7pt;rotation:-90;z-index:251661312;visibility:visible;mso-wrap-style:square;mso-width-percent:0;mso-height-percent:0;mso-wrap-distance-left:9pt;mso-wrap-distance-top:3.6pt;mso-wrap-distance-right:9pt;mso-wrap-distance-bottom:3.6pt;mso-position-horizontal:absolute;mso-position-horizontal-relative:margin;mso-position-vertical:absolute;mso-position-vertical-relative:text;mso-width-percent:0;mso-height-percent:0;mso-width-relative:margin;mso-height-relative:margin;v-text-anchor:top" o:gfxdata="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" fillcolor="#243f60 [1604]">
+              <v:shape w14:anchorId="5B24A9CB" id="_x0000_s1028" type="#_x0000_t202" style="position:absolute;margin-left:-60pt;margin-top:61.8pt;width:148.15pt;height:26.7pt;rotation:-90;z-index:251661312;visibility:visible;mso-wrap-style:square;mso-width-percent:0;mso-height-percent:0;mso-wrap-distance-left:9pt;mso-wrap-distance-top:3.6pt;mso-wrap-distance-right:9pt;mso-wrap-distance-bottom:3.6pt;mso-position-horizontal:absolute;mso-position-horizontal-relative:margin;mso-position-vertical:absolute;mso-position-vertical-relative:text;mso-width-percent:0;mso-height-percent:0;mso-width-relative:margin;mso-height-relative:margin;v-text-anchor:top" o:gfxdata="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" fillcolor="#243f60 [1604]">
                 <v:textbox>
                   <w:txbxContent>
                     <w:p>
@@ -2066,7 +2458,7 @@
                     <pic:cNvPicPr preferRelativeResize="0"/>
                   </pic:nvPicPr>
                   <pic:blipFill>
-                    <a:blip r:embed="rId7"/>
+                    <a:blip r:embed="rId8"/>
                     <a:srcRect r="23067"/>
                     <a:stretch>
                       <a:fillRect/>
@@ -2167,7 +2559,7 @@
         <mc:AlternateContent>
           <mc:Choice Requires="wps">
             <w:drawing>
-              <wp:anchor distT="45720" distB="45720" distL="114300" distR="114300" simplePos="0" relativeHeight="251663360" behindDoc="0" locked="0" layoutInCell="1" allowOverlap="1" wp14:anchorId="4E336A07" wp14:editId="7A52389E">
+              <wp:anchor distT="45720" distB="45720" distL="114300" distR="114300" simplePos="0" relativeHeight="251663360" behindDoc="0" locked="0" layoutInCell="1" allowOverlap="1" wp14:anchorId="4E336A07" wp14:editId="4AFE2F80">
                 <wp:simplePos x="0" y="0"/>
                 <wp:positionH relativeFrom="margin">
                   <wp:posOffset>-222885</wp:posOffset>
@@ -2250,7 +2642,7 @@
           </mc:Choice>
           <mc:Fallback>
             <w:pict>
-              <v:shape w14:anchorId="4E336A07" id="_x0000_s1028" type="#_x0000_t202" style="position:absolute;margin-left:-17.55pt;margin-top:31.45pt;width:145.7pt;height:110.6pt;rotation:-90;z-index:251663360;visibility:visible;mso-wrap-style:square;mso-width-percent:0;mso-height-percent:0;mso-wrap-distance-left:9pt;mso-wrap-distance-top:3.6pt;mso-wrap-distance-right:9pt;mso-wrap-distance-bottom:3.6pt;mso-position-horizontal:absolute;mso-position-horizontal-relative:margin;mso-position-vertical:absolute;mso-position-vertical-relative:text;mso-width-percent:0;mso-height-percent:0;mso-width-relative:margin;mso-height-relative:margin;v-text-anchor:top" o:gfxdata="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" fillcolor="black [3213]">
+              <v:shape w14:anchorId="4E336A07" id="_x0000_s1029" type="#_x0000_t202" style="position:absolute;margin-left:-17.55pt;margin-top:31.45pt;width:145.7pt;height:110.6pt;rotation:-90;z-index:251663360;visibility:visible;mso-wrap-style:square;mso-width-percent:0;mso-height-percent:0;mso-wrap-distance-left:9pt;mso-wrap-distance-top:3.6pt;mso-wrap-distance-right:9pt;mso-wrap-distance-bottom:3.6pt;mso-position-horizontal:absolute;mso-position-horizontal-relative:margin;mso-position-vertical:absolute;mso-position-vertical-relative:text;mso-width-percent:0;mso-height-percent:0;mso-width-relative:margin;mso-height-relative:margin;v-text-anchor:top" o:gfxdata="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" fillcolor="black [3213]">
                 <v:textbox style="mso-fit-shape-to-text:t">
                   <w:txbxContent>
                     <w:p>
@@ -2293,39 +2685,46 @@
           <w:noProof/>
         </w:rPr>
         <w:drawing>
-          <wp:inline distT="114300" distB="114300" distL="114300" distR="114300" wp14:anchorId="2EBDA74E" wp14:editId="01892098">
-            <wp:extent cx="5740400" cy="1778000"/>
-            <wp:effectExtent l="38100" t="38100" r="31750" b="31750"/>
-            <wp:docPr id="3" name="image4.png"/>
-            <wp:cNvGraphicFramePr/>
+          <wp:inline distT="0" distB="0" distL="0" distR="0" wp14:anchorId="00D31C5F" wp14:editId="79D42B63">
+            <wp:extent cx="5733991" cy="1771650"/>
+            <wp:effectExtent l="38100" t="38100" r="38735" b="38100"/>
+            <wp:docPr id="2" name="Picture 2"/>
+            <wp:cNvGraphicFramePr>
+              <a:graphicFrameLocks xmlns:a="http://schemas.openxmlformats.org/drawingml/2006/main" noChangeAspect="1"/>
+            </wp:cNvGraphicFramePr>
             <a:graphic xmlns:a="http://schemas.openxmlformats.org/drawingml/2006/main">
               <a:graphicData uri="http://schemas.openxmlformats.org/drawingml/2006/picture">
                 <pic:pic xmlns:pic="http://schemas.openxmlformats.org/drawingml/2006/picture">
                   <pic:nvPicPr>
-                    <pic:cNvPr id="0" name="image4.png"/>
-                    <pic:cNvPicPr preferRelativeResize="0"/>
+                    <pic:cNvPr id="0" name="Picture 1"/>
+                    <pic:cNvPicPr>
+                      <a:picLocks noChangeAspect="1" noChangeArrowheads="1"/>
+                    </pic:cNvPicPr>
                   </pic:nvPicPr>
                   <pic:blipFill rotWithShape="1">
-                    <a:blip r:embed="rId8"/>
-                    <a:srcRect t="2873"/>
+                    <a:blip r:embed="rId9">
+                      <a:extLst>
+                        <a:ext uri="{28A0092B-C50C-407E-A947-70E740481C1C}">
+                          <a14:useLocalDpi xmlns:a14="http://schemas.microsoft.com/office/drawing/2010/main" val="0"/>
+                        </a:ext>
+                      </a:extLst>
+                    </a:blip>
+                    <a:srcRect l="1815" t="3969" r="3209" b="5472"/>
                     <a:stretch/>
                   </pic:blipFill>
                   <pic:spPr bwMode="auto">
                     <a:xfrm>
                       <a:off x="0" y="0"/>
-                      <a:ext cx="5740400" cy="1778000"/>
+                      <a:ext cx="5828180" cy="1800752"/>
                     </a:xfrm>
                     <a:prstGeom prst="rect">
                       <a:avLst/>
                     </a:prstGeom>
-                    <a:ln w="28575" cap="flat" cmpd="sng" algn="ctr">
+                    <a:noFill/>
+                    <a:ln w="28575">
                       <a:solidFill>
-                        <a:srgbClr val="000000"/>
+                        <a:schemeClr val="tx1"/>
                       </a:solidFill>
-                      <a:prstDash val="solid"/>
-                      <a:round/>
-                      <a:headEnd type="none" w="med" len="med"/>
-                      <a:tailEnd type="none" w="med" len="med"/>
                     </a:ln>
                     <a:extLst>
                       <a:ext uri="{53640926-AAD7-44D8-BBD7-CCE9431645EC}">
@@ -2341,23 +2740,28 @@
       </w:r>
     </w:p>
     <w:p>
+      <w:pPr>
+        <w:rPr>
+          <w:sz w:val="10"/>
+          <w:szCs w:val="10"/>
+        </w:rPr>
+      </w:pPr>
+    </w:p>
+    <w:p>
       <w:r>
         <w:rPr>
-          <w:rFonts w:ascii="Maven Pro" w:eastAsia="Maven Pro" w:hAnsi="Maven Pro" w:cs="Maven Pro"/>
           <w:noProof/>
-          <w:sz w:val="28"/>
-          <w:szCs w:val="28"/>
         </w:rPr>
         <mc:AlternateContent>
           <mc:Choice Requires="wps">
             <w:drawing>
-              <wp:anchor distT="45720" distB="45720" distL="114300" distR="114300" simplePos="0" relativeHeight="251665408" behindDoc="0" locked="0" layoutInCell="1" allowOverlap="1" wp14:anchorId="21F02F31" wp14:editId="3D5C7705">
+              <wp:anchor distT="45720" distB="45720" distL="114300" distR="114300" simplePos="0" relativeHeight="251665408" behindDoc="0" locked="0" layoutInCell="1" allowOverlap="1" wp14:anchorId="21F02F31" wp14:editId="3AA76061">
                 <wp:simplePos x="0" y="0"/>
                 <wp:positionH relativeFrom="margin">
                   <wp:posOffset>-734695</wp:posOffset>
                 </wp:positionH>
                 <wp:positionV relativeFrom="paragraph">
-                  <wp:posOffset>944245</wp:posOffset>
+                  <wp:posOffset>754380</wp:posOffset>
                 </wp:positionV>
                 <wp:extent cx="1814830" cy="339090"/>
                 <wp:effectExtent l="0" t="5080" r="27940" b="27940"/>
@@ -2434,7 +2838,7 @@
           </mc:Choice>
           <mc:Fallback>
             <w:pict>
-              <v:shape w14:anchorId="21F02F31" id="_x0000_s1029" type="#_x0000_t202" style="position:absolute;margin-left:-57.85pt;margin-top:74.35pt;width:142.9pt;height:26.7pt;rotation:-90;z-index:251665408;visibility:visible;mso-wrap-style:square;mso-width-percent:0;mso-height-percent:0;mso-wrap-distance-left:9pt;mso-wrap-distance-top:3.6pt;mso-wrap-distance-right:9pt;mso-wrap-distance-bottom:3.6pt;mso-position-horizontal:absolute;mso-position-horizontal-relative:margin;mso-position-vertical:absolute;mso-position-vertical-relative:text;mso-width-percent:0;mso-height-percent:0;mso-width-relative:margin;mso-height-relative:margin;v-text-anchor:top" o:gfxdata="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" fillcolor="black [3213]">
+              <v:shape w14:anchorId="21F02F31" id="_x0000_s1030" type="#_x0000_t202" style="position:absolute;margin-left:-57.85pt;margin-top:59.4pt;width:142.9pt;height:26.7pt;rotation:-90;z-index:251665408;visibility:visible;mso-wrap-style:square;mso-width-percent:0;mso-height-percent:0;mso-wrap-distance-left:9pt;mso-wrap-distance-top:3.6pt;mso-wrap-distance-right:9pt;mso-wrap-distance-bottom:3.6pt;mso-position-horizontal:absolute;mso-position-horizontal-relative:margin;mso-position-vertical:absolute;mso-position-vertical-relative:text;mso-width-percent:0;mso-height-percent:0;mso-width-relative:margin;mso-height-relative:margin;v-text-anchor:top" o:gfxdata="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" fillcolor="black [3213]">
                 <v:textbox>
                   <w:txbxContent>
                     <w:p>
@@ -2467,9 +2871,6 @@
         </mc:AlternateContent>
       </w:r>
       <w:r>
-        <w:t xml:space="preserve">     </w:t>
-      </w:r>
-      <w:r>
         <w:rPr>
           <w:b/>
           <w:noProof/>
@@ -2490,7 +2891,7 @@
                     <pic:cNvPicPr preferRelativeResize="0"/>
                   </pic:nvPicPr>
                   <pic:blipFill rotWithShape="1">
-                    <a:blip r:embed="rId9"/>
+                    <a:blip r:embed="rId10"/>
                     <a:srcRect l="1691" t="-1" r="1691" b="5085"/>
                     <a:stretch/>
                   </pic:blipFill>
@@ -3375,7 +3776,7 @@
       </w:pPr>
     </w:pPrDefault>
   </w:docDefaults>
-  <w:latentStyles w:defLockedState="0" w:defUIPriority="99" w:defSemiHidden="0" w:defUnhideWhenUsed="0" w:defQFormat="0" w:count="375">
+  <w:latentStyles w:defLockedState="0" w:defUIPriority="99" w:defSemiHidden="0" w:defUnhideWhenUsed="0" w:defQFormat="0" w:count="376">
     <w:lsdException w:name="Normal" w:uiPriority="0" w:qFormat="1"/>
     <w:lsdException w:name="heading 1" w:uiPriority="9" w:qFormat="1"/>
     <w:lsdException w:name="heading 2" w:semiHidden="1" w:uiPriority="9" w:unhideWhenUsed="1" w:qFormat="1"/>
@@ -3751,6 +4152,7 @@
     <w:lsdException w:name="Smart Hyperlink" w:semiHidden="1" w:unhideWhenUsed="1"/>
     <w:lsdException w:name="Hashtag" w:semiHidden="1" w:unhideWhenUsed="1"/>
     <w:lsdException w:name="Unresolved Mention" w:semiHidden="1" w:unhideWhenUsed="1"/>
+    <w:lsdException w:name="Smart Link" w:semiHidden="1" w:unhideWhenUsed="1"/>
   </w:latentStyles>
   <w:style w:type="paragraph" w:default="1" w:styleId="Normal">
     <w:name w:val="Normal"/>
@@ -4018,6 +4420,34 @@
         <w:bottom w:w="100" w:type="dxa"/>
         <w:right w:w="100" w:type="dxa"/>
       </w:tblCellMar>
+    </w:tblPr>
+  </w:style>
+  <w:style w:type="paragraph" w:styleId="NoSpacing">
+    <w:name w:val="No Spacing"/>
+    <w:uiPriority w:val="1"/>
+    <w:qFormat/>
+    <w:rsid w:val="000B52D0"/>
+    <w:pPr>
+      <w:spacing w:line="240" w:lineRule="auto"/>
+    </w:pPr>
+  </w:style>
+  <w:style w:type="table" w:styleId="TableGrid">
+    <w:name w:val="Table Grid"/>
+    <w:basedOn w:val="TableNormal"/>
+    <w:uiPriority w:val="39"/>
+    <w:rsid w:val="000B52D0"/>
+    <w:pPr>
+      <w:spacing w:line="240" w:lineRule="auto"/>
+    </w:pPr>
+    <w:tblPr>
+      <w:tblBorders>
+        <w:top w:val="single" w:sz="4" w:space="0" w:color="auto"/>
+        <w:left w:val="single" w:sz="4" w:space="0" w:color="auto"/>
+        <w:bottom w:val="single" w:sz="4" w:space="0" w:color="auto"/>
+        <w:right w:val="single" w:sz="4" w:space="0" w:color="auto"/>
+        <w:insideH w:val="single" w:sz="4" w:space="0" w:color="auto"/>
+        <w:insideV w:val="single" w:sz="4" w:space="0" w:color="auto"/>
+      </w:tblBorders>
     </w:tblPr>
   </w:style>
 </w:styles>
@@ -4341,4 +4771,16 @@
   </a:objectDefaults>
   <a:extraClrSchemeLst/>
 </a:theme>
+</file>
+
+<file path=customXml/item1.xml><?xml version="1.0" encoding="utf-8"?>
+<b:Sources xmlns:b="http://schemas.openxmlformats.org/officeDocument/2006/bibliography" xmlns="http://schemas.openxmlformats.org/officeDocument/2006/bibliography" SelectedStyle="\APASixthEditionOfficeOnline.xsl" StyleName="APA" Version="6"/>
+</file>
+
+<file path=customXml/itemProps1.xml><?xml version="1.0" encoding="utf-8"?>
+<ds:datastoreItem xmlns:ds="http://schemas.openxmlformats.org/officeDocument/2006/customXml" ds:itemID="{99FE6218-21BF-4093-90F3-F42E152944FA}">
+  <ds:schemaRefs>
+    <ds:schemaRef ds:uri="http://schemas.openxmlformats.org/officeDocument/2006/bibliography"/>
+  </ds:schemaRefs>
+</ds:datastoreItem>
 </file>
--- a/Proposal/Proposal.docx
+++ b/Proposal/Proposal.docx
@@ -743,10 +743,7 @@
     <w:p/>
     <w:p/>
     <w:p/>
-    <w:p>
-      <w:bookmarkStart w:id="0" w:name="_GoBack"/>
-      <w:bookmarkEnd w:id="0"/>
-    </w:p>
+    <w:p/>
     <w:p/>
     <w:p/>
     <w:p>
@@ -873,7 +870,15 @@
       </w:r>
       <w:proofErr w:type="spellEnd"/>
       <w:r>
-        <w:t xml:space="preserve"> has received significant media coverage and has been featured in multiple well known newspapers in Singapore. </w:t>
+        <w:t xml:space="preserve"> has received significant media coverage and has been featured in multiple </w:t>
+      </w:r>
+      <w:proofErr w:type="gramStart"/>
+      <w:r>
+        <w:t>well known</w:t>
+      </w:r>
+      <w:proofErr w:type="gramEnd"/>
+      <w:r>
+        <w:t xml:space="preserve"> newspapers in Singapore. </w:t>
       </w:r>
     </w:p>
     <w:p>
@@ -986,7 +991,15 @@
         <w:jc w:val="both"/>
       </w:pPr>
       <w:r>
-        <w:t>To improve the current business through the use of modelling and optimisation functionalities in Microsoft Excel. Necessary sales, cost and information on marketing events will be provided by the company. Information on external events in SMU and other proxy data will be retrieved from publicly accessible domains.</w:t>
+        <w:t xml:space="preserve">To improve the current business </w:t>
+      </w:r>
+      <w:proofErr w:type="gramStart"/>
+      <w:r>
+        <w:t>through the use of</w:t>
+      </w:r>
+      <w:proofErr w:type="gramEnd"/>
+      <w:r>
+        <w:t xml:space="preserve"> modelling and optimisation functionalities in Microsoft Excel. Necessary sales, cost and information on marketing events will be provided by the company. Information on external events in SMU and other proxy data will be retrieved from publicly accessible domains.</w:t>
       </w:r>
     </w:p>
     <w:p>
@@ -1328,13 +1341,21 @@
               <w:spacing w:line="240" w:lineRule="auto"/>
             </w:pPr>
             <w:r>
-              <w:t>Projection of sales using functions such as the T</w:t>
+              <w:t xml:space="preserve">Projection of sales using functions such as the </w:t>
+            </w:r>
+            <w:proofErr w:type="gramStart"/>
+            <w:r>
+              <w:t>T</w:t>
             </w:r>
             <w:r>
               <w:t>REND</w:t>
             </w:r>
             <w:r>
-              <w:t xml:space="preserve">() function. </w:t>
+              <w:t>(</w:t>
+            </w:r>
+            <w:proofErr w:type="gramEnd"/>
+            <w:r>
+              <w:t xml:space="preserve">) function. </w:t>
             </w:r>
           </w:p>
           <w:p>
@@ -1569,8 +1590,20 @@
                 <w:sz w:val="24"/>
                 <w:szCs w:val="24"/>
               </w:rPr>
-              <w:t>3 INFLUENCE DIAGRAM</w:t>
-            </w:r>
+              <w:t xml:space="preserve">3 INFLUENCE </w:t>
+            </w:r>
+            <w:proofErr w:type="gramStart"/>
+            <w:r>
+              <w:rPr>
+                <w:rFonts w:ascii="Armata" w:eastAsia="Armata" w:hAnsi="Armata" w:cs="Armata"/>
+                <w:b/>
+                <w:color w:val="FFFFFF"/>
+                <w:sz w:val="24"/>
+                <w:szCs w:val="24"/>
+              </w:rPr>
+              <w:t>DIAGRAM</w:t>
+            </w:r>
+            <w:proofErr w:type="gramEnd"/>
           </w:p>
         </w:tc>
       </w:tr>
@@ -2550,6 +2583,11 @@
     </w:tbl>
     <w:p>
       <w:r>
+        <w:t xml:space="preserve">              </w:t>
+      </w:r>
+    </w:p>
+    <w:p>
+      <w:r>
         <w:rPr>
           <w:rFonts w:ascii="Maven Pro" w:eastAsia="Maven Pro" w:hAnsi="Maven Pro" w:cs="Maven Pro"/>
           <w:noProof/>
@@ -2559,13 +2597,13 @@
         <mc:AlternateContent>
           <mc:Choice Requires="wps">
             <w:drawing>
-              <wp:anchor distT="45720" distB="45720" distL="114300" distR="114300" simplePos="0" relativeHeight="251663360" behindDoc="0" locked="0" layoutInCell="1" allowOverlap="1" wp14:anchorId="4E336A07" wp14:editId="4AFE2F80">
+              <wp:anchor distT="45720" distB="45720" distL="114300" distR="114300" simplePos="0" relativeHeight="251663360" behindDoc="0" locked="0" layoutInCell="1" allowOverlap="1" wp14:anchorId="4E336A07" wp14:editId="73A0C441">
                 <wp:simplePos x="0" y="0"/>
                 <wp:positionH relativeFrom="margin">
-                  <wp:posOffset>-222885</wp:posOffset>
+                  <wp:align>left</wp:align>
                 </wp:positionH>
                 <wp:positionV relativeFrom="paragraph">
-                  <wp:posOffset>399415</wp:posOffset>
+                  <wp:posOffset>241300</wp:posOffset>
                 </wp:positionV>
                 <wp:extent cx="1850390" cy="1404620"/>
                 <wp:effectExtent l="0" t="6985" r="28575" b="28575"/>
@@ -2642,7 +2680,11 @@
           </mc:Choice>
           <mc:Fallback>
             <w:pict>
-              <v:shape w14:anchorId="4E336A07" id="_x0000_s1029" type="#_x0000_t202" style="position:absolute;margin-left:-17.55pt;margin-top:31.45pt;width:145.7pt;height:110.6pt;rotation:-90;z-index:251663360;visibility:visible;mso-wrap-style:square;mso-width-percent:0;mso-height-percent:0;mso-wrap-distance-left:9pt;mso-wrap-distance-top:3.6pt;mso-wrap-distance-right:9pt;mso-wrap-distance-bottom:3.6pt;mso-position-horizontal:absolute;mso-position-horizontal-relative:margin;mso-position-vertical:absolute;mso-position-vertical-relative:text;mso-width-percent:0;mso-height-percent:0;mso-width-relative:margin;mso-height-relative:margin;v-text-anchor:top" o:gfxdata="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" fillcolor="black [3213]">
+              <v:shapetype w14:anchorId="4E336A07" id="_x0000_t202" coordsize="21600,21600" o:spt="202" path="m,l,21600r21600,l21600,xe">
+                <v:stroke joinstyle="miter"/>
+                <v:path gradientshapeok="t" o:connecttype="rect"/>
+              </v:shapetype>
+              <v:shape id="_x0000_s1029" type="#_x0000_t202" style="position:absolute;margin-left:0;margin-top:19pt;width:145.7pt;height:110.6pt;rotation:-90;z-index:251663360;visibility:visible;mso-wrap-style:square;mso-width-percent:0;mso-height-percent:0;mso-wrap-distance-left:9pt;mso-wrap-distance-top:3.6pt;mso-wrap-distance-right:9pt;mso-wrap-distance-bottom:3.6pt;mso-position-horizontal:left;mso-position-horizontal-relative:margin;mso-position-vertical:absolute;mso-position-vertical-relative:text;mso-width-percent:0;mso-height-percent:0;mso-width-relative:margin;mso-height-relative:margin;v-text-anchor:top" o:gfxdata="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" fillcolor="black [3213]">
                 <v:textbox style="mso-fit-shape-to-text:t">
                   <w:txbxContent>
                     <w:p>
@@ -2675,20 +2717,14 @@
         </mc:AlternateContent>
       </w:r>
       <w:r>
-        <w:t xml:space="preserve">              </w:t>
-      </w:r>
-      <w:r>
-        <w:t xml:space="preserve">  </w:t>
-      </w:r>
-      <w:r>
         <w:rPr>
           <w:noProof/>
         </w:rPr>
         <w:drawing>
-          <wp:inline distT="0" distB="0" distL="0" distR="0" wp14:anchorId="00D31C5F" wp14:editId="79D42B63">
-            <wp:extent cx="5733991" cy="1771650"/>
-            <wp:effectExtent l="38100" t="38100" r="38735" b="38100"/>
-            <wp:docPr id="2" name="Picture 2"/>
+          <wp:inline distT="0" distB="0" distL="0" distR="0" wp14:anchorId="709BCD95" wp14:editId="2E0EFA4E">
+            <wp:extent cx="5727226" cy="1793111"/>
+            <wp:effectExtent l="38100" t="38100" r="45085" b="36195"/>
+            <wp:docPr id="3" name="Picture 3"/>
             <wp:cNvGraphicFramePr>
               <a:graphicFrameLocks xmlns:a="http://schemas.openxmlformats.org/drawingml/2006/main" noChangeAspect="1"/>
             </wp:cNvGraphicFramePr>
@@ -2709,13 +2745,13 @@
                         </a:ext>
                       </a:extLst>
                     </a:blip>
-                    <a:srcRect l="1815" t="3969" r="3209" b="5472"/>
+                    <a:srcRect l="1309" t="-1311" r="1644" b="102"/>
                     <a:stretch/>
                   </pic:blipFill>
                   <pic:spPr bwMode="auto">
                     <a:xfrm>
                       <a:off x="0" y="0"/>
-                      <a:ext cx="5828180" cy="1800752"/>
+                      <a:ext cx="5907758" cy="1849633"/>
                     </a:xfrm>
                     <a:prstGeom prst="rect">
                       <a:avLst/>
@@ -2755,16 +2791,16 @@
         <mc:AlternateContent>
           <mc:Choice Requires="wps">
             <w:drawing>
-              <wp:anchor distT="45720" distB="45720" distL="114300" distR="114300" simplePos="0" relativeHeight="251665408" behindDoc="0" locked="0" layoutInCell="1" allowOverlap="1" wp14:anchorId="21F02F31" wp14:editId="3AA76061">
+              <wp:anchor distT="45720" distB="45720" distL="114300" distR="114300" simplePos="0" relativeHeight="251665408" behindDoc="0" locked="0" layoutInCell="1" allowOverlap="1" wp14:anchorId="21F02F31" wp14:editId="1D1E6205">
                 <wp:simplePos x="0" y="0"/>
                 <wp:positionH relativeFrom="margin">
-                  <wp:posOffset>-734695</wp:posOffset>
+                  <wp:align>left</wp:align>
                 </wp:positionH>
                 <wp:positionV relativeFrom="paragraph">
-                  <wp:posOffset>754380</wp:posOffset>
+                  <wp:posOffset>747395</wp:posOffset>
                 </wp:positionV>
-                <wp:extent cx="1814830" cy="339090"/>
-                <wp:effectExtent l="0" t="5080" r="27940" b="27940"/>
+                <wp:extent cx="1796415" cy="339090"/>
+                <wp:effectExtent l="4763" t="0" r="18097" b="18098"/>
                 <wp:wrapSquare wrapText="bothSides"/>
                 <wp:docPr id="10" name="Text Box 2"/>
                 <wp:cNvGraphicFramePr>
@@ -2779,7 +2815,7 @@
                       <wps:spPr bwMode="auto">
                         <a:xfrm rot="16200000">
                           <a:off x="0" y="0"/>
-                          <a:ext cx="1814830" cy="339090"/>
+                          <a:ext cx="1796415" cy="339090"/>
                         </a:xfrm>
                         <a:prstGeom prst="rect">
                           <a:avLst/>
@@ -2838,7 +2874,7 @@
           </mc:Choice>
           <mc:Fallback>
             <w:pict>
-              <v:shape w14:anchorId="21F02F31" id="_x0000_s1030" type="#_x0000_t202" style="position:absolute;margin-left:-57.85pt;margin-top:59.4pt;width:142.9pt;height:26.7pt;rotation:-90;z-index:251665408;visibility:visible;mso-wrap-style:square;mso-width-percent:0;mso-height-percent:0;mso-wrap-distance-left:9pt;mso-wrap-distance-top:3.6pt;mso-wrap-distance-right:9pt;mso-wrap-distance-bottom:3.6pt;mso-position-horizontal:absolute;mso-position-horizontal-relative:margin;mso-position-vertical:absolute;mso-position-vertical-relative:text;mso-width-percent:0;mso-height-percent:0;mso-width-relative:margin;mso-height-relative:margin;v-text-anchor:top" o:gfxdata="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" fillcolor="black [3213]">
+              <v:shape w14:anchorId="21F02F31" id="_x0000_s1030" type="#_x0000_t202" style="position:absolute;margin-left:0;margin-top:58.85pt;width:141.45pt;height:26.7pt;rotation:-90;z-index:251665408;visibility:visible;mso-wrap-style:square;mso-width-percent:0;mso-height-percent:0;mso-wrap-distance-left:9pt;mso-wrap-distance-top:3.6pt;mso-wrap-distance-right:9pt;mso-wrap-distance-bottom:3.6pt;mso-position-horizontal:left;mso-position-horizontal-relative:margin;mso-position-vertical:absolute;mso-position-vertical-relative:text;mso-width-percent:0;mso-height-percent:0;mso-width-relative:margin;mso-height-relative:margin;v-text-anchor:top" o:gfxdata="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" fillcolor="black [3213]">
                 <v:textbox>
                   <w:txbxContent>
                     <w:p>
@@ -2878,39 +2914,46 @@
           <w:szCs w:val="28"/>
         </w:rPr>
         <w:drawing>
-          <wp:inline distT="114300" distB="114300" distL="114300" distR="114300" wp14:anchorId="653A2D36" wp14:editId="751BF32B">
-            <wp:extent cx="5727700" cy="1788160"/>
-            <wp:effectExtent l="38100" t="38100" r="44450" b="40640"/>
-            <wp:docPr id="6" name="image1.png"/>
-            <wp:cNvGraphicFramePr/>
+          <wp:inline distT="0" distB="0" distL="0" distR="0" wp14:anchorId="00D29C45" wp14:editId="572A0236">
+            <wp:extent cx="5727226" cy="1747002"/>
+            <wp:effectExtent l="38100" t="38100" r="45085" b="43815"/>
+            <wp:docPr id="11" name="Picture 11"/>
+            <wp:cNvGraphicFramePr>
+              <a:graphicFrameLocks xmlns:a="http://schemas.openxmlformats.org/drawingml/2006/main" noChangeAspect="1"/>
+            </wp:cNvGraphicFramePr>
             <a:graphic xmlns:a="http://schemas.openxmlformats.org/drawingml/2006/main">
               <a:graphicData uri="http://schemas.openxmlformats.org/drawingml/2006/picture">
                 <pic:pic xmlns:pic="http://schemas.openxmlformats.org/drawingml/2006/picture">
                   <pic:nvPicPr>
-                    <pic:cNvPr id="0" name="image1.png"/>
-                    <pic:cNvPicPr preferRelativeResize="0"/>
+                    <pic:cNvPr id="0" name="Picture 2"/>
+                    <pic:cNvPicPr>
+                      <a:picLocks noChangeAspect="1" noChangeArrowheads="1"/>
+                    </pic:cNvPicPr>
                   </pic:nvPicPr>
                   <pic:blipFill rotWithShape="1">
-                    <a:blip r:embed="rId10"/>
-                    <a:srcRect l="1691" t="-1" r="1691" b="5085"/>
+                    <a:blip r:embed="rId10">
+                      <a:extLst>
+                        <a:ext uri="{28A0092B-C50C-407E-A947-70E740481C1C}">
+                          <a14:useLocalDpi xmlns:a14="http://schemas.microsoft.com/office/drawing/2010/main" val="0"/>
+                        </a:ext>
+                      </a:extLst>
+                    </a:blip>
+                    <a:srcRect l="1196" r="1556"/>
                     <a:stretch/>
                   </pic:blipFill>
                   <pic:spPr bwMode="auto">
                     <a:xfrm>
                       <a:off x="0" y="0"/>
-                      <a:ext cx="5727908" cy="1788225"/>
+                      <a:ext cx="5729360" cy="1747653"/>
                     </a:xfrm>
                     <a:prstGeom prst="rect">
                       <a:avLst/>
                     </a:prstGeom>
-                    <a:ln w="28575" cap="flat" cmpd="sng" algn="ctr">
+                    <a:noFill/>
+                    <a:ln w="28575">
                       <a:solidFill>
-                        <a:sysClr val="windowText" lastClr="000000"/>
+                        <a:schemeClr val="tx1"/>
                       </a:solidFill>
-                      <a:prstDash val="solid"/>
-                      <a:round/>
-                      <a:headEnd type="none" w="med" len="med"/>
-                      <a:tailEnd type="none" w="med" len="med"/>
                     </a:ln>
                     <a:extLst>
                       <a:ext uri="{53640926-AAD7-44D8-BBD7-CCE9431645EC}">
@@ -2931,6 +2974,8 @@
           <w:b/>
         </w:rPr>
       </w:pPr>
+      <w:bookmarkStart w:id="0" w:name="_GoBack"/>
+      <w:bookmarkEnd w:id="0"/>
     </w:p>
     <w:sectPr>
       <w:pgSz w:w="11909" w:h="16834"/>
@@ -4778,7 +4823,7 @@
 </file>
 
 <file path=customXml/itemProps1.xml><?xml version="1.0" encoding="utf-8"?>
-<ds:datastoreItem xmlns:ds="http://schemas.openxmlformats.org/officeDocument/2006/customXml" ds:itemID="{99FE6218-21BF-4093-90F3-F42E152944FA}">
+<ds:datastoreItem xmlns:ds="http://schemas.openxmlformats.org/officeDocument/2006/customXml" ds:itemID="{A08D3D3A-807D-4FAD-8A33-4449616B3F0D}">
   <ds:schemaRefs>
     <ds:schemaRef ds:uri="http://schemas.openxmlformats.org/officeDocument/2006/bibliography"/>
   </ds:schemaRefs>

--- a/Proposal/Proposal.docx
+++ b/Proposal/Proposal.docx
@@ -958,8 +958,8 @@
         <w:rPr>
           <w:rFonts w:ascii="Armata" w:eastAsia="Armata" w:hAnsi="Armata" w:cs="Armata"/>
           <w:b/>
-          <w:sz w:val="10"/>
-          <w:szCs w:val="10"/>
+          <w:sz w:val="12"/>
+          <w:szCs w:val="12"/>
         </w:rPr>
       </w:pPr>
     </w:p>
@@ -1006,8 +1006,8 @@
       <w:pPr>
         <w:spacing w:line="240" w:lineRule="auto"/>
         <w:rPr>
-          <w:sz w:val="16"/>
-          <w:szCs w:val="16"/>
+          <w:sz w:val="18"/>
+          <w:szCs w:val="18"/>
         </w:rPr>
       </w:pPr>
     </w:p>
@@ -1542,6 +1542,70 @@
         </w:rPr>
       </w:pPr>
     </w:p>
+    <w:p>
+      <w:pPr>
+        <w:spacing w:line="240" w:lineRule="auto"/>
+        <w:rPr>
+          <w:b/>
+        </w:rPr>
+      </w:pPr>
+    </w:p>
+    <w:p>
+      <w:pPr>
+        <w:spacing w:line="240" w:lineRule="auto"/>
+        <w:rPr>
+          <w:b/>
+        </w:rPr>
+      </w:pPr>
+    </w:p>
+    <w:p>
+      <w:pPr>
+        <w:spacing w:line="240" w:lineRule="auto"/>
+        <w:rPr>
+          <w:b/>
+        </w:rPr>
+      </w:pPr>
+    </w:p>
+    <w:p>
+      <w:pPr>
+        <w:spacing w:line="240" w:lineRule="auto"/>
+        <w:rPr>
+          <w:b/>
+        </w:rPr>
+      </w:pPr>
+    </w:p>
+    <w:p>
+      <w:pPr>
+        <w:spacing w:line="240" w:lineRule="auto"/>
+        <w:rPr>
+          <w:b/>
+        </w:rPr>
+      </w:pPr>
+    </w:p>
+    <w:p>
+      <w:pPr>
+        <w:spacing w:line="240" w:lineRule="auto"/>
+        <w:rPr>
+          <w:b/>
+        </w:rPr>
+      </w:pPr>
+    </w:p>
+    <w:p>
+      <w:pPr>
+        <w:spacing w:line="240" w:lineRule="auto"/>
+        <w:rPr>
+          <w:b/>
+        </w:rPr>
+      </w:pPr>
+    </w:p>
+    <w:p>
+      <w:pPr>
+        <w:spacing w:line="240" w:lineRule="auto"/>
+        <w:rPr>
+          <w:b/>
+        </w:rPr>
+      </w:pPr>
+    </w:p>
     <w:tbl>
       <w:tblPr>
         <w:tblStyle w:val="a3"/>
@@ -1590,6 +1654,7 @@
                 <w:sz w:val="24"/>
                 <w:szCs w:val="24"/>
               </w:rPr>
+              <w:lastRenderedPageBreak/>
               <w:t xml:space="preserve">3 INFLUENCE </w:t>
             </w:r>
             <w:proofErr w:type="gramStart"/>
@@ -1772,7 +1837,7 @@
         </w:tc>
         <w:tc>
           <w:tcPr>
-            <w:tcW w:w="432" w:type="dxa"/>
+            <w:tcW w:w="435" w:type="dxa"/>
             <w:tcBorders>
               <w:top w:val="single" w:sz="4" w:space="0" w:color="FFFFFF" w:themeColor="background1"/>
               <w:bottom w:val="single" w:sz="4" w:space="0" w:color="FFFFFF" w:themeColor="background1"/>
@@ -1839,7 +1904,7 @@
         </w:tc>
         <w:tc>
           <w:tcPr>
-            <w:tcW w:w="432" w:type="dxa"/>
+            <w:tcW w:w="435" w:type="dxa"/>
             <w:tcBorders>
               <w:top w:val="single" w:sz="4" w:space="0" w:color="FFFFFF" w:themeColor="background1"/>
               <w:bottom w:val="single" w:sz="4" w:space="0" w:color="FFFFFF" w:themeColor="background1"/>
@@ -1891,7 +1956,7 @@
         </w:tc>
         <w:tc>
           <w:tcPr>
-            <w:tcW w:w="432" w:type="dxa"/>
+            <w:tcW w:w="435" w:type="dxa"/>
             <w:tcBorders>
               <w:top w:val="single" w:sz="4" w:space="0" w:color="FFFFFF" w:themeColor="background1"/>
               <w:bottom w:val="single" w:sz="4" w:space="0" w:color="FFFFFF" w:themeColor="background1"/>
@@ -1943,7 +2008,7 @@
         </w:tc>
         <w:tc>
           <w:tcPr>
-            <w:tcW w:w="432" w:type="dxa"/>
+            <w:tcW w:w="435" w:type="dxa"/>
             <w:tcBorders>
               <w:top w:val="single" w:sz="4" w:space="0" w:color="FFFFFF" w:themeColor="background1"/>
               <w:right w:val="single" w:sz="4" w:space="0" w:color="FFFFFF"/>
@@ -1955,6 +2020,8 @@
             </w:pPr>
           </w:p>
         </w:tc>
+        <w:bookmarkStart w:id="0" w:name="_GoBack"/>
+        <w:bookmarkEnd w:id="0"/>
       </w:tr>
       <w:tr>
         <w:tc>
@@ -1997,7 +2064,7 @@
         </w:tc>
         <w:tc>
           <w:tcPr>
-            <w:tcW w:w="432" w:type="dxa"/>
+            <w:tcW w:w="435" w:type="dxa"/>
             <w:vMerge w:val="restart"/>
             <w:shd w:val="clear" w:color="auto" w:fill="E36C0A" w:themeFill="accent6" w:themeFillShade="BF"/>
             <w:textDirection w:val="btLr"/>
@@ -2061,7 +2128,7 @@
         </w:tc>
         <w:tc>
           <w:tcPr>
-            <w:tcW w:w="432" w:type="dxa"/>
+            <w:tcW w:w="435" w:type="dxa"/>
             <w:vMerge/>
             <w:shd w:val="clear" w:color="auto" w:fill="E36C0A" w:themeFill="accent6" w:themeFillShade="BF"/>
           </w:tcPr>
@@ -2114,7 +2181,7 @@
         </w:tc>
         <w:tc>
           <w:tcPr>
-            <w:tcW w:w="432" w:type="dxa"/>
+            <w:tcW w:w="435" w:type="dxa"/>
             <w:vMerge/>
             <w:shd w:val="clear" w:color="auto" w:fill="E36C0A" w:themeFill="accent6" w:themeFillShade="BF"/>
           </w:tcPr>
@@ -2133,384 +2200,50 @@
     </w:p>
     <w:p>
       <w:pPr>
-        <w:spacing w:line="240" w:lineRule="auto"/>
-        <w:rPr>
-          <w:rFonts w:ascii="Maven Pro" w:eastAsia="Maven Pro" w:hAnsi="Maven Pro" w:cs="Maven Pro"/>
-          <w:sz w:val="28"/>
-          <w:szCs w:val="28"/>
-        </w:rPr>
+        <w:pStyle w:val="NoSpacing"/>
       </w:pPr>
       <w:r>
         <w:rPr>
-          <w:rFonts w:ascii="Maven Pro" w:eastAsia="Maven Pro" w:hAnsi="Maven Pro" w:cs="Maven Pro"/>
           <w:noProof/>
-          <w:sz w:val="28"/>
-          <w:szCs w:val="28"/>
-        </w:rPr>
-        <mc:AlternateContent>
-          <mc:Choice Requires="wps">
-            <w:drawing>
-              <wp:anchor distT="45720" distB="45720" distL="114300" distR="114300" simplePos="0" relativeHeight="251659264" behindDoc="0" locked="0" layoutInCell="1" allowOverlap="1" wp14:anchorId="0E98C4F0" wp14:editId="3B7D31FE">
-                <wp:simplePos x="0" y="0"/>
-                <wp:positionH relativeFrom="margin">
-                  <wp:posOffset>-1153795</wp:posOffset>
-                </wp:positionH>
-                <wp:positionV relativeFrom="paragraph">
-                  <wp:posOffset>1163955</wp:posOffset>
-                </wp:positionV>
-                <wp:extent cx="2660015" cy="335280"/>
-                <wp:effectExtent l="318" t="0" r="26352" b="26353"/>
-                <wp:wrapSquare wrapText="bothSides"/>
-                <wp:docPr id="217" name="Text Box 2"/>
-                <wp:cNvGraphicFramePr>
-                  <a:graphicFrameLocks xmlns:a="http://schemas.openxmlformats.org/drawingml/2006/main"/>
-                </wp:cNvGraphicFramePr>
-                <a:graphic xmlns:a="http://schemas.openxmlformats.org/drawingml/2006/main">
-                  <a:graphicData uri="http://schemas.microsoft.com/office/word/2010/wordprocessingShape">
-                    <wps:wsp>
-                      <wps:cNvSpPr txBox="1">
-                        <a:spLocks noChangeArrowheads="1"/>
-                      </wps:cNvSpPr>
-                      <wps:spPr bwMode="auto">
-                        <a:xfrm rot="16200000">
-                          <a:off x="0" y="0"/>
-                          <a:ext cx="2660015" cy="335280"/>
-                        </a:xfrm>
-                        <a:prstGeom prst="rect">
-                          <a:avLst/>
-                        </a:prstGeom>
-                        <a:solidFill>
-                          <a:schemeClr val="accent1">
-                            <a:lumMod val="50000"/>
-                          </a:schemeClr>
-                        </a:solidFill>
-                        <a:ln w="9525">
-                          <a:solidFill>
-                            <a:srgbClr val="000000"/>
-                          </a:solidFill>
-                          <a:miter lim="800000"/>
-                          <a:headEnd/>
-                          <a:tailEnd/>
-                        </a:ln>
-                      </wps:spPr>
-                      <wps:txbx>
-                        <w:txbxContent>
-                          <w:p>
-                            <w:pPr>
-                              <w:jc w:val="center"/>
-                              <w:rPr>
-                                <w:rFonts w:asciiTheme="minorHAnsi" w:hAnsiTheme="minorHAnsi"/>
-                                <w:sz w:val="24"/>
-                                <w:lang w:val="en-SG"/>
-                              </w:rPr>
-                            </w:pPr>
-                            <w:r>
-                              <w:rPr>
-                                <w:rFonts w:asciiTheme="minorHAnsi" w:eastAsia="Armata" w:hAnsiTheme="minorHAnsi" w:cs="Armata"/>
-                                <w:b/>
-                                <w:color w:val="FFFFFF"/>
-                                <w:sz w:val="28"/>
-                                <w:szCs w:val="24"/>
-                                <w:lang w:val="en-SG"/>
-                              </w:rPr>
-                              <w:t>Profit Maximisation</w:t>
-                            </w:r>
-                          </w:p>
-                        </w:txbxContent>
-                      </wps:txbx>
-                      <wps:bodyPr rot="0" vert="horz" wrap="square" lIns="91440" tIns="45720" rIns="91440" bIns="45720" anchor="t" anchorCtr="0">
-                        <a:noAutofit/>
-                      </wps:bodyPr>
-                    </wps:wsp>
-                  </a:graphicData>
-                </a:graphic>
-                <wp14:sizeRelH relativeFrom="margin">
-                  <wp14:pctWidth>0</wp14:pctWidth>
-                </wp14:sizeRelH>
-                <wp14:sizeRelV relativeFrom="margin">
-                  <wp14:pctHeight>0</wp14:pctHeight>
-                </wp14:sizeRelV>
-              </wp:anchor>
-            </w:drawing>
-          </mc:Choice>
-          <mc:Fallback>
-            <w:pict>
-              <v:shape w14:anchorId="0E98C4F0" id="_x0000_s1027" type="#_x0000_t202" style="position:absolute;margin-left:-90.85pt;margin-top:91.65pt;width:209.45pt;height:26.4pt;rotation:-90;z-index:251659264;visibility:visible;mso-wrap-style:square;mso-width-percent:0;mso-height-percent:0;mso-wrap-distance-left:9pt;mso-wrap-distance-top:3.6pt;mso-wrap-distance-right:9pt;mso-wrap-distance-bottom:3.6pt;mso-position-horizontal:absolute;mso-position-horizontal-relative:margin;mso-position-vertical:absolute;mso-position-vertical-relative:text;mso-width-percent:0;mso-height-percent:0;mso-width-relative:margin;mso-height-relative:margin;v-text-anchor:top" o:gfxdata="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" fillcolor="#243f60 [1604]">
-                <v:textbox>
-                  <w:txbxContent>
-                    <w:p>
-                      <w:pPr>
-                        <w:jc w:val="center"/>
-                        <w:rPr>
-                          <w:rFonts w:asciiTheme="minorHAnsi" w:hAnsiTheme="minorHAnsi"/>
-                          <w:sz w:val="24"/>
-                          <w:lang w:val="en-SG"/>
-                        </w:rPr>
-                      </w:pPr>
-                      <w:r>
-                        <w:rPr>
-                          <w:rFonts w:asciiTheme="minorHAnsi" w:eastAsia="Armata" w:hAnsiTheme="minorHAnsi" w:cs="Armata"/>
-                          <w:b/>
-                          <w:color w:val="FFFFFF"/>
-                          <w:sz w:val="28"/>
-                          <w:szCs w:val="24"/>
-                          <w:lang w:val="en-SG"/>
-                        </w:rPr>
-                        <w:t>Profit Maximisation</w:t>
-                      </w:r>
-                    </w:p>
-                  </w:txbxContent>
-                </v:textbox>
-                <w10:wrap type="square" anchorx="margin"/>
-              </v:shape>
-            </w:pict>
-          </mc:Fallback>
-        </mc:AlternateContent>
-      </w:r>
-      <w:r>
-        <w:rPr>
-          <w:rFonts w:ascii="Maven Pro" w:eastAsia="Maven Pro" w:hAnsi="Maven Pro" w:cs="Maven Pro"/>
-          <w:noProof/>
-          <w:sz w:val="28"/>
-          <w:szCs w:val="28"/>
         </w:rPr>
         <w:drawing>
-          <wp:inline distT="114300" distB="114300" distL="114300" distR="114300" wp14:anchorId="1464C1B4" wp14:editId="13717614">
-            <wp:extent cx="5734050" cy="2609850"/>
-            <wp:effectExtent l="38100" t="38100" r="38100" b="38100"/>
-            <wp:docPr id="7" name="image5.png"/>
-            <wp:cNvGraphicFramePr/>
+          <wp:inline distT="0" distB="0" distL="0" distR="0" wp14:anchorId="6807E84B" wp14:editId="4AFE6FD7">
+            <wp:extent cx="6299200" cy="4030607"/>
+            <wp:effectExtent l="19050" t="19050" r="25400" b="27305"/>
+            <wp:docPr id="6" name="Picture 6"/>
+            <wp:cNvGraphicFramePr>
+              <a:graphicFrameLocks xmlns:a="http://schemas.openxmlformats.org/drawingml/2006/main" noChangeAspect="1"/>
+            </wp:cNvGraphicFramePr>
             <a:graphic xmlns:a="http://schemas.openxmlformats.org/drawingml/2006/main">
               <a:graphicData uri="http://schemas.openxmlformats.org/drawingml/2006/picture">
                 <pic:pic xmlns:pic="http://schemas.openxmlformats.org/drawingml/2006/picture">
                   <pic:nvPicPr>
-                    <pic:cNvPr id="0" name="image5.png"/>
-                    <pic:cNvPicPr preferRelativeResize="0"/>
+                    <pic:cNvPr id="1" name=""/>
+                    <pic:cNvPicPr/>
                   </pic:nvPicPr>
-                  <pic:blipFill>
+                  <pic:blipFill rotWithShape="1">
                     <a:blip r:embed="rId7"/>
-                    <a:srcRect/>
-                    <a:stretch>
-                      <a:fillRect/>
-                    </a:stretch>
+                    <a:srcRect l="21568" t="25094" r="20782" b="19577"/>
+                    <a:stretch/>
                   </pic:blipFill>
-                  <pic:spPr>
+                  <pic:spPr bwMode="auto">
                     <a:xfrm>
                       <a:off x="0" y="0"/>
-                      <a:ext cx="5738508" cy="2611879"/>
+                      <a:ext cx="6306668" cy="4035385"/>
                     </a:xfrm>
                     <a:prstGeom prst="rect">
                       <a:avLst/>
                     </a:prstGeom>
-                    <a:ln w="28575">
+                    <a:ln w="19050">
                       <a:solidFill>
-                        <a:srgbClr val="0B5394"/>
+                        <a:schemeClr val="tx1"/>
                       </a:solidFill>
-                      <a:prstDash val="solid"/>
                     </a:ln>
-                  </pic:spPr>
-                </pic:pic>
-              </a:graphicData>
-            </a:graphic>
-          </wp:inline>
-        </w:drawing>
-      </w:r>
-      <w:r>
-        <w:rPr>
-          <w:rFonts w:ascii="Maven Pro" w:eastAsia="Maven Pro" w:hAnsi="Maven Pro" w:cs="Maven Pro"/>
-          <w:sz w:val="28"/>
-          <w:szCs w:val="28"/>
-        </w:rPr>
-        <w:t xml:space="preserve">  </w:t>
-      </w:r>
-    </w:p>
-    <w:p>
-      <w:pPr>
-        <w:spacing w:line="240" w:lineRule="auto"/>
-        <w:rPr>
-          <w:rFonts w:ascii="Maven Pro" w:eastAsia="Maven Pro" w:hAnsi="Maven Pro" w:cs="Maven Pro"/>
-          <w:sz w:val="14"/>
-          <w:szCs w:val="28"/>
-        </w:rPr>
-      </w:pPr>
-    </w:p>
-    <w:p>
-      <w:pPr>
-        <w:spacing w:line="240" w:lineRule="auto"/>
-        <w:rPr>
-          <w:rFonts w:ascii="Maven Pro" w:eastAsia="Maven Pro" w:hAnsi="Maven Pro" w:cs="Maven Pro"/>
-          <w:sz w:val="28"/>
-          <w:szCs w:val="28"/>
-        </w:rPr>
-      </w:pPr>
-      <w:r>
-        <w:rPr>
-          <w:rFonts w:ascii="Maven Pro" w:eastAsia="Maven Pro" w:hAnsi="Maven Pro" w:cs="Maven Pro"/>
-          <w:noProof/>
-          <w:sz w:val="28"/>
-          <w:szCs w:val="28"/>
-        </w:rPr>
-        <mc:AlternateContent>
-          <mc:Choice Requires="wps">
-            <w:drawing>
-              <wp:anchor distT="45720" distB="45720" distL="114300" distR="114300" simplePos="0" relativeHeight="251661312" behindDoc="0" locked="0" layoutInCell="1" allowOverlap="1" wp14:anchorId="5B24A9CB" wp14:editId="4ADD8EB2">
-                <wp:simplePos x="0" y="0"/>
-                <wp:positionH relativeFrom="margin">
-                  <wp:posOffset>-762000</wp:posOffset>
-                </wp:positionH>
-                <wp:positionV relativeFrom="paragraph">
-                  <wp:posOffset>784860</wp:posOffset>
-                </wp:positionV>
-                <wp:extent cx="1881505" cy="339090"/>
-                <wp:effectExtent l="9208" t="0" r="13652" b="13653"/>
-                <wp:wrapSquare wrapText="bothSides"/>
-                <wp:docPr id="8" name="Text Box 2"/>
-                <wp:cNvGraphicFramePr>
-                  <a:graphicFrameLocks xmlns:a="http://schemas.openxmlformats.org/drawingml/2006/main"/>
-                </wp:cNvGraphicFramePr>
-                <a:graphic xmlns:a="http://schemas.openxmlformats.org/drawingml/2006/main">
-                  <a:graphicData uri="http://schemas.microsoft.com/office/word/2010/wordprocessingShape">
-                    <wps:wsp>
-                      <wps:cNvSpPr txBox="1">
-                        <a:spLocks noChangeArrowheads="1"/>
-                      </wps:cNvSpPr>
-                      <wps:spPr bwMode="auto">
-                        <a:xfrm rot="16200000">
-                          <a:off x="0" y="0"/>
-                          <a:ext cx="1881505" cy="339090"/>
-                        </a:xfrm>
-                        <a:prstGeom prst="rect">
-                          <a:avLst/>
-                        </a:prstGeom>
-                        <a:solidFill>
-                          <a:schemeClr val="accent1">
-                            <a:lumMod val="50000"/>
-                          </a:schemeClr>
-                        </a:solidFill>
-                        <a:ln w="9525">
-                          <a:solidFill>
-                            <a:srgbClr val="000000"/>
-                          </a:solidFill>
-                          <a:miter lim="800000"/>
-                          <a:headEnd/>
-                          <a:tailEnd/>
-                        </a:ln>
-                      </wps:spPr>
-                      <wps:txbx>
-                        <w:txbxContent>
-                          <w:p>
-                            <w:pPr>
-                              <w:jc w:val="center"/>
-                              <w:rPr>
-                                <w:rFonts w:asciiTheme="minorHAnsi" w:hAnsiTheme="minorHAnsi"/>
-                                <w:sz w:val="24"/>
-                                <w:lang w:val="en-SG"/>
-                              </w:rPr>
-                            </w:pPr>
-                            <w:r>
-                              <w:rPr>
-                                <w:rFonts w:asciiTheme="minorHAnsi" w:eastAsia="Armata" w:hAnsiTheme="minorHAnsi" w:cs="Armata"/>
-                                <w:b/>
-                                <w:color w:val="FFFFFF"/>
-                                <w:sz w:val="28"/>
-                                <w:szCs w:val="24"/>
-                                <w:lang w:val="en-SG"/>
-                              </w:rPr>
-                              <w:t>Projected Sales</w:t>
-                            </w:r>
-                          </w:p>
-                        </w:txbxContent>
-                      </wps:txbx>
-                      <wps:bodyPr rot="0" vert="horz" wrap="square" lIns="91440" tIns="45720" rIns="91440" bIns="45720" anchor="t" anchorCtr="0">
-                        <a:noAutofit/>
-                      </wps:bodyPr>
-                    </wps:wsp>
-                  </a:graphicData>
-                </a:graphic>
-                <wp14:sizeRelH relativeFrom="margin">
-                  <wp14:pctWidth>0</wp14:pctWidth>
-                </wp14:sizeRelH>
-                <wp14:sizeRelV relativeFrom="margin">
-                  <wp14:pctHeight>0</wp14:pctHeight>
-                </wp14:sizeRelV>
-              </wp:anchor>
-            </w:drawing>
-          </mc:Choice>
-          <mc:Fallback>
-            <w:pict>
-              <v:shape w14:anchorId="5B24A9CB" id="_x0000_s1028" type="#_x0000_t202" style="position:absolute;margin-left:-60pt;margin-top:61.8pt;width:148.15pt;height:26.7pt;rotation:-90;z-index:251661312;visibility:visible;mso-wrap-style:square;mso-width-percent:0;mso-height-percent:0;mso-wrap-distance-left:9pt;mso-wrap-distance-top:3.6pt;mso-wrap-distance-right:9pt;mso-wrap-distance-bottom:3.6pt;mso-position-horizontal:absolute;mso-position-horizontal-relative:margin;mso-position-vertical:absolute;mso-position-vertical-relative:text;mso-width-percent:0;mso-height-percent:0;mso-width-relative:margin;mso-height-relative:margin;v-text-anchor:top" o:gfxdata="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" fillcolor="#243f60 [1604]">
-                <v:textbox>
-                  <w:txbxContent>
-                    <w:p>
-                      <w:pPr>
-                        <w:jc w:val="center"/>
-                        <w:rPr>
-                          <w:rFonts w:asciiTheme="minorHAnsi" w:hAnsiTheme="minorHAnsi"/>
-                          <w:sz w:val="24"/>
-                          <w:lang w:val="en-SG"/>
-                        </w:rPr>
-                      </w:pPr>
-                      <w:r>
-                        <w:rPr>
-                          <w:rFonts w:asciiTheme="minorHAnsi" w:eastAsia="Armata" w:hAnsiTheme="minorHAnsi" w:cs="Armata"/>
-                          <w:b/>
-                          <w:color w:val="FFFFFF"/>
-                          <w:sz w:val="28"/>
-                          <w:szCs w:val="24"/>
-                          <w:lang w:val="en-SG"/>
-                        </w:rPr>
-                        <w:t>Projected Sales</w:t>
-                      </w:r>
-                    </w:p>
-                  </w:txbxContent>
-                </v:textbox>
-                <w10:wrap type="square" anchorx="margin"/>
-              </v:shape>
-            </w:pict>
-          </mc:Fallback>
-        </mc:AlternateContent>
-      </w:r>
-      <w:r>
-        <w:rPr>
-          <w:b/>
-          <w:noProof/>
-          <w:sz w:val="28"/>
-          <w:szCs w:val="28"/>
-        </w:rPr>
-        <w:drawing>
-          <wp:inline distT="114300" distB="114300" distL="114300" distR="114300" wp14:anchorId="1B3715E6" wp14:editId="7829C87A">
-            <wp:extent cx="5734050" cy="1835150"/>
-            <wp:effectExtent l="38100" t="38100" r="38100" b="31750"/>
-            <wp:docPr id="5" name="image7.png"/>
-            <wp:cNvGraphicFramePr/>
-            <a:graphic xmlns:a="http://schemas.openxmlformats.org/drawingml/2006/main">
-              <a:graphicData uri="http://schemas.openxmlformats.org/drawingml/2006/picture">
-                <pic:pic xmlns:pic="http://schemas.openxmlformats.org/drawingml/2006/picture">
-                  <pic:nvPicPr>
-                    <pic:cNvPr id="0" name="image7.png"/>
-                    <pic:cNvPicPr preferRelativeResize="0"/>
-                  </pic:nvPicPr>
-                  <pic:blipFill>
-                    <a:blip r:embed="rId8"/>
-                    <a:srcRect r="23067"/>
-                    <a:stretch>
-                      <a:fillRect/>
-                    </a:stretch>
-                  </pic:blipFill>
-                  <pic:spPr>
-                    <a:xfrm>
-                      <a:off x="0" y="0"/>
-                      <a:ext cx="5734050" cy="1835150"/>
-                    </a:xfrm>
-                    <a:prstGeom prst="rect">
-                      <a:avLst/>
-                    </a:prstGeom>
-                    <a:ln w="28575">
-                      <a:solidFill>
-                        <a:srgbClr val="0B5394"/>
-                      </a:solidFill>
-                      <a:prstDash val="solid"/>
-                    </a:ln>
+                    <a:extLst>
+                      <a:ext uri="{53640926-AAD7-44D8-BBD7-CCE9431645EC}">
+                        <a14:shadowObscured xmlns:a14="http://schemas.microsoft.com/office/drawing/2010/main"/>
+                      </a:ext>
+                    </a:extLst>
                   </pic:spPr>
                 </pic:pic>
               </a:graphicData>
@@ -2521,10 +2254,12 @@
     </w:p>
     <w:p>
       <w:pPr>
-        <w:spacing w:line="240" w:lineRule="auto"/>
-        <w:rPr>
-          <w:b/>
-        </w:rPr>
+        <w:pStyle w:val="NoSpacing"/>
+      </w:pPr>
+    </w:p>
+    <w:p>
+      <w:pPr>
+        <w:pStyle w:val="NoSpacing"/>
       </w:pPr>
     </w:p>
     <w:tbl>
@@ -2581,150 +2316,17 @@
         </w:tc>
       </w:tr>
     </w:tbl>
+    <w:p/>
     <w:p>
-      <w:r>
-        <w:t xml:space="preserve">              </w:t>
-      </w:r>
-    </w:p>
-    <w:p>
-      <w:r>
-        <w:rPr>
-          <w:rFonts w:ascii="Maven Pro" w:eastAsia="Maven Pro" w:hAnsi="Maven Pro" w:cs="Maven Pro"/>
-          <w:noProof/>
-          <w:sz w:val="28"/>
-          <w:szCs w:val="28"/>
-        </w:rPr>
-        <mc:AlternateContent>
-          <mc:Choice Requires="wps">
-            <w:drawing>
-              <wp:anchor distT="45720" distB="45720" distL="114300" distR="114300" simplePos="0" relativeHeight="251663360" behindDoc="0" locked="0" layoutInCell="1" allowOverlap="1" wp14:anchorId="4E336A07" wp14:editId="73A0C441">
-                <wp:simplePos x="0" y="0"/>
-                <wp:positionH relativeFrom="margin">
-                  <wp:align>left</wp:align>
-                </wp:positionH>
-                <wp:positionV relativeFrom="paragraph">
-                  <wp:posOffset>241300</wp:posOffset>
-                </wp:positionV>
-                <wp:extent cx="1850390" cy="1404620"/>
-                <wp:effectExtent l="0" t="6985" r="28575" b="28575"/>
-                <wp:wrapSquare wrapText="bothSides"/>
-                <wp:docPr id="9" name="Text Box 2"/>
-                <wp:cNvGraphicFramePr>
-                  <a:graphicFrameLocks xmlns:a="http://schemas.openxmlformats.org/drawingml/2006/main"/>
-                </wp:cNvGraphicFramePr>
-                <a:graphic xmlns:a="http://schemas.openxmlformats.org/drawingml/2006/main">
-                  <a:graphicData uri="http://schemas.microsoft.com/office/word/2010/wordprocessingShape">
-                    <wps:wsp>
-                      <wps:cNvSpPr txBox="1">
-                        <a:spLocks noChangeArrowheads="1"/>
-                      </wps:cNvSpPr>
-                      <wps:spPr bwMode="auto">
-                        <a:xfrm rot="16200000">
-                          <a:off x="0" y="0"/>
-                          <a:ext cx="1850390" cy="1404620"/>
-                        </a:xfrm>
-                        <a:prstGeom prst="rect">
-                          <a:avLst/>
-                        </a:prstGeom>
-                        <a:solidFill>
-                          <a:schemeClr val="tx1"/>
-                        </a:solidFill>
-                        <a:ln w="9525">
-                          <a:solidFill>
-                            <a:srgbClr val="000000"/>
-                          </a:solidFill>
-                          <a:miter lim="800000"/>
-                          <a:headEnd/>
-                          <a:tailEnd/>
-                        </a:ln>
-                      </wps:spPr>
-                      <wps:txbx>
-                        <w:txbxContent>
-                          <w:p>
-                            <w:pPr>
-                              <w:jc w:val="center"/>
-                              <w:rPr>
-                                <w:rFonts w:asciiTheme="minorHAnsi" w:hAnsiTheme="minorHAnsi"/>
-                                <w:sz w:val="24"/>
-                                <w:lang w:val="en-SG"/>
-                              </w:rPr>
-                            </w:pPr>
-                            <w:r>
-                              <w:rPr>
-                                <w:rFonts w:asciiTheme="minorHAnsi" w:eastAsia="Armata" w:hAnsiTheme="minorHAnsi" w:cs="Armata"/>
-                                <w:b/>
-                                <w:color w:val="FFFFFF"/>
-                                <w:sz w:val="28"/>
-                                <w:szCs w:val="24"/>
-                                <w:lang w:val="en-SG"/>
-                              </w:rPr>
-                              <w:t>Profit Maximisation</w:t>
-                            </w:r>
-                          </w:p>
-                        </w:txbxContent>
-                      </wps:txbx>
-                      <wps:bodyPr rot="0" vert="horz" wrap="square" lIns="91440" tIns="45720" rIns="91440" bIns="45720" anchor="t" anchorCtr="0">
-                        <a:spAutoFit/>
-                      </wps:bodyPr>
-                    </wps:wsp>
-                  </a:graphicData>
-                </a:graphic>
-                <wp14:sizeRelH relativeFrom="margin">
-                  <wp14:pctWidth>0</wp14:pctWidth>
-                </wp14:sizeRelH>
-                <wp14:sizeRelV relativeFrom="margin">
-                  <wp14:pctHeight>0</wp14:pctHeight>
-                </wp14:sizeRelV>
-              </wp:anchor>
-            </w:drawing>
-          </mc:Choice>
-          <mc:Fallback>
-            <w:pict>
-              <v:shapetype w14:anchorId="4E336A07" id="_x0000_t202" coordsize="21600,21600" o:spt="202" path="m,l,21600r21600,l21600,xe">
-                <v:stroke joinstyle="miter"/>
-                <v:path gradientshapeok="t" o:connecttype="rect"/>
-              </v:shapetype>
-              <v:shape id="_x0000_s1029" type="#_x0000_t202" style="position:absolute;margin-left:0;margin-top:19pt;width:145.7pt;height:110.6pt;rotation:-90;z-index:251663360;visibility:visible;mso-wrap-style:square;mso-width-percent:0;mso-height-percent:0;mso-wrap-distance-left:9pt;mso-wrap-distance-top:3.6pt;mso-wrap-distance-right:9pt;mso-wrap-distance-bottom:3.6pt;mso-position-horizontal:left;mso-position-horizontal-relative:margin;mso-position-vertical:absolute;mso-position-vertical-relative:text;mso-width-percent:0;mso-height-percent:0;mso-width-relative:margin;mso-height-relative:margin;v-text-anchor:top" o:gfxdata="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" fillcolor="black [3213]">
-                <v:textbox style="mso-fit-shape-to-text:t">
-                  <w:txbxContent>
-                    <w:p>
-                      <w:pPr>
-                        <w:jc w:val="center"/>
-                        <w:rPr>
-                          <w:rFonts w:asciiTheme="minorHAnsi" w:hAnsiTheme="minorHAnsi"/>
-                          <w:sz w:val="24"/>
-                          <w:lang w:val="en-SG"/>
-                        </w:rPr>
-                      </w:pPr>
-                      <w:r>
-                        <w:rPr>
-                          <w:rFonts w:asciiTheme="minorHAnsi" w:eastAsia="Armata" w:hAnsiTheme="minorHAnsi" w:cs="Armata"/>
-                          <w:b/>
-                          <w:color w:val="FFFFFF"/>
-                          <w:sz w:val="28"/>
-                          <w:szCs w:val="24"/>
-                          <w:lang w:val="en-SG"/>
-                        </w:rPr>
-                        <w:t>Profit Maximisation</w:t>
-                      </w:r>
-                    </w:p>
-                  </w:txbxContent>
-                </v:textbox>
-                <w10:wrap type="square" anchorx="margin"/>
-              </v:shape>
-            </w:pict>
-          </mc:Fallback>
-        </mc:AlternateContent>
-      </w:r>
       <w:r>
         <w:rPr>
           <w:noProof/>
         </w:rPr>
         <w:drawing>
-          <wp:inline distT="0" distB="0" distL="0" distR="0" wp14:anchorId="709BCD95" wp14:editId="2E0EFA4E">
-            <wp:extent cx="5727226" cy="1793111"/>
-            <wp:effectExtent l="38100" t="38100" r="45085" b="36195"/>
-            <wp:docPr id="3" name="Picture 3"/>
+          <wp:inline distT="0" distB="0" distL="0" distR="0" wp14:anchorId="1F118FDC" wp14:editId="770815B9">
+            <wp:extent cx="6297442" cy="2451100"/>
+            <wp:effectExtent l="19050" t="19050" r="27305" b="25400"/>
+            <wp:docPr id="12" name="Picture 12"/>
             <wp:cNvGraphicFramePr>
               <a:graphicFrameLocks xmlns:a="http://schemas.openxmlformats.org/drawingml/2006/main" noChangeAspect="1"/>
             </wp:cNvGraphicFramePr>
@@ -2732,32 +2334,23 @@
               <a:graphicData uri="http://schemas.openxmlformats.org/drawingml/2006/picture">
                 <pic:pic xmlns:pic="http://schemas.openxmlformats.org/drawingml/2006/picture">
                   <pic:nvPicPr>
-                    <pic:cNvPr id="0" name="Picture 1"/>
-                    <pic:cNvPicPr>
-                      <a:picLocks noChangeAspect="1" noChangeArrowheads="1"/>
-                    </pic:cNvPicPr>
+                    <pic:cNvPr id="1" name=""/>
+                    <pic:cNvPicPr/>
                   </pic:nvPicPr>
                   <pic:blipFill rotWithShape="1">
-                    <a:blip r:embed="rId9">
-                      <a:extLst>
-                        <a:ext uri="{28A0092B-C50C-407E-A947-70E740481C1C}">
-                          <a14:useLocalDpi xmlns:a14="http://schemas.microsoft.com/office/drawing/2010/main" val="0"/>
-                        </a:ext>
-                      </a:extLst>
-                    </a:blip>
-                    <a:srcRect l="1309" t="-1311" r="1644" b="102"/>
+                    <a:blip r:embed="rId8"/>
+                    <a:srcRect l="21669" t="29630" r="27837" b="40892"/>
                     <a:stretch/>
                   </pic:blipFill>
                   <pic:spPr bwMode="auto">
                     <a:xfrm>
                       <a:off x="0" y="0"/>
-                      <a:ext cx="5907758" cy="1849633"/>
+                      <a:ext cx="6311623" cy="2456620"/>
                     </a:xfrm>
                     <a:prstGeom prst="rect">
                       <a:avLst/>
                     </a:prstGeom>
-                    <a:noFill/>
-                    <a:ln w="28575">
+                    <a:ln w="19050">
                       <a:solidFill>
                         <a:schemeClr val="tx1"/>
                       </a:solidFill>
@@ -2783,199 +2376,13 @@
         </w:rPr>
       </w:pPr>
     </w:p>
-    <w:p>
-      <w:r>
-        <w:rPr>
-          <w:noProof/>
-        </w:rPr>
-        <mc:AlternateContent>
-          <mc:Choice Requires="wps">
-            <w:drawing>
-              <wp:anchor distT="45720" distB="45720" distL="114300" distR="114300" simplePos="0" relativeHeight="251665408" behindDoc="0" locked="0" layoutInCell="1" allowOverlap="1" wp14:anchorId="21F02F31" wp14:editId="1D1E6205">
-                <wp:simplePos x="0" y="0"/>
-                <wp:positionH relativeFrom="margin">
-                  <wp:align>left</wp:align>
-                </wp:positionH>
-                <wp:positionV relativeFrom="paragraph">
-                  <wp:posOffset>747395</wp:posOffset>
-                </wp:positionV>
-                <wp:extent cx="1796415" cy="339090"/>
-                <wp:effectExtent l="4763" t="0" r="18097" b="18098"/>
-                <wp:wrapSquare wrapText="bothSides"/>
-                <wp:docPr id="10" name="Text Box 2"/>
-                <wp:cNvGraphicFramePr>
-                  <a:graphicFrameLocks xmlns:a="http://schemas.openxmlformats.org/drawingml/2006/main"/>
-                </wp:cNvGraphicFramePr>
-                <a:graphic xmlns:a="http://schemas.openxmlformats.org/drawingml/2006/main">
-                  <a:graphicData uri="http://schemas.microsoft.com/office/word/2010/wordprocessingShape">
-                    <wps:wsp>
-                      <wps:cNvSpPr txBox="1">
-                        <a:spLocks noChangeArrowheads="1"/>
-                      </wps:cNvSpPr>
-                      <wps:spPr bwMode="auto">
-                        <a:xfrm rot="16200000">
-                          <a:off x="0" y="0"/>
-                          <a:ext cx="1796415" cy="339090"/>
-                        </a:xfrm>
-                        <a:prstGeom prst="rect">
-                          <a:avLst/>
-                        </a:prstGeom>
-                        <a:solidFill>
-                          <a:schemeClr val="tx1"/>
-                        </a:solidFill>
-                        <a:ln w="9525">
-                          <a:solidFill>
-                            <a:srgbClr val="000000"/>
-                          </a:solidFill>
-                          <a:miter lim="800000"/>
-                          <a:headEnd/>
-                          <a:tailEnd/>
-                        </a:ln>
-                      </wps:spPr>
-                      <wps:txbx>
-                        <w:txbxContent>
-                          <w:p>
-                            <w:pPr>
-                              <w:jc w:val="center"/>
-                              <w:rPr>
-                                <w:rFonts w:asciiTheme="minorHAnsi" w:hAnsiTheme="minorHAnsi"/>
-                                <w:sz w:val="24"/>
-                                <w:lang w:val="en-SG"/>
-                              </w:rPr>
-                            </w:pPr>
-                            <w:r>
-                              <w:rPr>
-                                <w:rFonts w:asciiTheme="minorHAnsi" w:eastAsia="Armata" w:hAnsiTheme="minorHAnsi" w:cs="Armata"/>
-                                <w:b/>
-                                <w:color w:val="FFFFFF"/>
-                                <w:sz w:val="28"/>
-                                <w:szCs w:val="24"/>
-                                <w:lang w:val="en-SG"/>
-                              </w:rPr>
-                              <w:t>Projected Sales</w:t>
-                            </w:r>
-                          </w:p>
-                        </w:txbxContent>
-                      </wps:txbx>
-                      <wps:bodyPr rot="0" vert="horz" wrap="square" lIns="91440" tIns="45720" rIns="91440" bIns="45720" anchor="t" anchorCtr="0">
-                        <a:noAutofit/>
-                      </wps:bodyPr>
-                    </wps:wsp>
-                  </a:graphicData>
-                </a:graphic>
-                <wp14:sizeRelH relativeFrom="margin">
-                  <wp14:pctWidth>0</wp14:pctWidth>
-                </wp14:sizeRelH>
-                <wp14:sizeRelV relativeFrom="margin">
-                  <wp14:pctHeight>0</wp14:pctHeight>
-                </wp14:sizeRelV>
-              </wp:anchor>
-            </w:drawing>
-          </mc:Choice>
-          <mc:Fallback>
-            <w:pict>
-              <v:shape w14:anchorId="21F02F31" id="_x0000_s1030" type="#_x0000_t202" style="position:absolute;margin-left:0;margin-top:58.85pt;width:141.45pt;height:26.7pt;rotation:-90;z-index:251665408;visibility:visible;mso-wrap-style:square;mso-width-percent:0;mso-height-percent:0;mso-wrap-distance-left:9pt;mso-wrap-distance-top:3.6pt;mso-wrap-distance-right:9pt;mso-wrap-distance-bottom:3.6pt;mso-position-horizontal:left;mso-position-horizontal-relative:margin;mso-position-vertical:absolute;mso-position-vertical-relative:text;mso-width-percent:0;mso-height-percent:0;mso-width-relative:margin;mso-height-relative:margin;v-text-anchor:top" o:gfxdata="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" fillcolor="black [3213]">
-                <v:textbox>
-                  <w:txbxContent>
-                    <w:p>
-                      <w:pPr>
-                        <w:jc w:val="center"/>
-                        <w:rPr>
-                          <w:rFonts w:asciiTheme="minorHAnsi" w:hAnsiTheme="minorHAnsi"/>
-                          <w:sz w:val="24"/>
-                          <w:lang w:val="en-SG"/>
-                        </w:rPr>
-                      </w:pPr>
-                      <w:r>
-                        <w:rPr>
-                          <w:rFonts w:asciiTheme="minorHAnsi" w:eastAsia="Armata" w:hAnsiTheme="minorHAnsi" w:cs="Armata"/>
-                          <w:b/>
-                          <w:color w:val="FFFFFF"/>
-                          <w:sz w:val="28"/>
-                          <w:szCs w:val="24"/>
-                          <w:lang w:val="en-SG"/>
-                        </w:rPr>
-                        <w:t>Projected Sales</w:t>
-                      </w:r>
-                    </w:p>
-                  </w:txbxContent>
-                </v:textbox>
-                <w10:wrap type="square" anchorx="margin"/>
-              </v:shape>
-            </w:pict>
-          </mc:Fallback>
-        </mc:AlternateContent>
-      </w:r>
-      <w:r>
-        <w:rPr>
-          <w:b/>
-          <w:noProof/>
-          <w:sz w:val="28"/>
-          <w:szCs w:val="28"/>
-        </w:rPr>
-        <w:drawing>
-          <wp:inline distT="0" distB="0" distL="0" distR="0" wp14:anchorId="00D29C45" wp14:editId="572A0236">
-            <wp:extent cx="5727226" cy="1747002"/>
-            <wp:effectExtent l="38100" t="38100" r="45085" b="43815"/>
-            <wp:docPr id="11" name="Picture 11"/>
-            <wp:cNvGraphicFramePr>
-              <a:graphicFrameLocks xmlns:a="http://schemas.openxmlformats.org/drawingml/2006/main" noChangeAspect="1"/>
-            </wp:cNvGraphicFramePr>
-            <a:graphic xmlns:a="http://schemas.openxmlformats.org/drawingml/2006/main">
-              <a:graphicData uri="http://schemas.openxmlformats.org/drawingml/2006/picture">
-                <pic:pic xmlns:pic="http://schemas.openxmlformats.org/drawingml/2006/picture">
-                  <pic:nvPicPr>
-                    <pic:cNvPr id="0" name="Picture 2"/>
-                    <pic:cNvPicPr>
-                      <a:picLocks noChangeAspect="1" noChangeArrowheads="1"/>
-                    </pic:cNvPicPr>
-                  </pic:nvPicPr>
-                  <pic:blipFill rotWithShape="1">
-                    <a:blip r:embed="rId10">
-                      <a:extLst>
-                        <a:ext uri="{28A0092B-C50C-407E-A947-70E740481C1C}">
-                          <a14:useLocalDpi xmlns:a14="http://schemas.microsoft.com/office/drawing/2010/main" val="0"/>
-                        </a:ext>
-                      </a:extLst>
-                    </a:blip>
-                    <a:srcRect l="1196" r="1556"/>
-                    <a:stretch/>
-                  </pic:blipFill>
-                  <pic:spPr bwMode="auto">
-                    <a:xfrm>
-                      <a:off x="0" y="0"/>
-                      <a:ext cx="5729360" cy="1747653"/>
-                    </a:xfrm>
-                    <a:prstGeom prst="rect">
-                      <a:avLst/>
-                    </a:prstGeom>
-                    <a:noFill/>
-                    <a:ln w="28575">
-                      <a:solidFill>
-                        <a:schemeClr val="tx1"/>
-                      </a:solidFill>
-                    </a:ln>
-                    <a:extLst>
-                      <a:ext uri="{53640926-AAD7-44D8-BBD7-CCE9431645EC}">
-                        <a14:shadowObscured xmlns:a14="http://schemas.microsoft.com/office/drawing/2010/main"/>
-                      </a:ext>
-                    </a:extLst>
-                  </pic:spPr>
-                </pic:pic>
-              </a:graphicData>
-            </a:graphic>
-          </wp:inline>
-        </w:drawing>
-      </w:r>
-    </w:p>
+    <w:p/>
     <w:p>
       <w:pPr>
         <w:rPr>
           <w:b/>
         </w:rPr>
       </w:pPr>
-      <w:bookmarkStart w:id="0" w:name="_GoBack"/>
-      <w:bookmarkEnd w:id="0"/>
     </w:p>
     <w:sectPr>
       <w:pgSz w:w="11909" w:h="16834"/>
@@ -4823,7 +4230,7 @@
 </file>
 
 <file path=customXml/itemProps1.xml><?xml version="1.0" encoding="utf-8"?>
-<ds:datastoreItem xmlns:ds="http://schemas.openxmlformats.org/officeDocument/2006/customXml" ds:itemID="{A08D3D3A-807D-4FAD-8A33-4449616B3F0D}">
+<ds:datastoreItem xmlns:ds="http://schemas.openxmlformats.org/officeDocument/2006/customXml" ds:itemID="{A434961E-D1AA-4EDE-B440-60C1ED388188}">
   <ds:schemaRefs>
     <ds:schemaRef ds:uri="http://schemas.openxmlformats.org/officeDocument/2006/bibliography"/>
   </ds:schemaRefs>

--- a/Proposal/Proposal.docx
+++ b/Proposal/Proposal.docx
@@ -78,31 +78,13 @@
           <w:sz w:val="32"/>
         </w:rPr>
       </w:pPr>
-      <w:proofErr w:type="spellStart"/>
       <w:r>
         <w:rPr>
           <w:b/>
           <w:sz w:val="32"/>
         </w:rPr>
-        <w:t>Soi</w:t>
+        <w:t>Soi Aroylatics</w:t>
       </w:r>
-      <w:proofErr w:type="spellEnd"/>
-      <w:r>
-        <w:rPr>
-          <w:b/>
-          <w:sz w:val="32"/>
-        </w:rPr>
-        <w:t xml:space="preserve"> </w:t>
-      </w:r>
-      <w:proofErr w:type="spellStart"/>
-      <w:r>
-        <w:rPr>
-          <w:b/>
-          <w:sz w:val="32"/>
-        </w:rPr>
-        <w:t>Aroylatics</w:t>
-      </w:r>
-      <w:proofErr w:type="spellEnd"/>
     </w:p>
     <w:p>
       <w:pPr>
@@ -494,15 +476,7 @@
               <w:spacing w:line="240" w:lineRule="auto"/>
             </w:pPr>
             <w:r>
-              <w:t xml:space="preserve">Tan </w:t>
-            </w:r>
-            <w:proofErr w:type="spellStart"/>
-            <w:r>
-              <w:t>Jie</w:t>
-            </w:r>
-            <w:proofErr w:type="spellEnd"/>
-            <w:r>
-              <w:t xml:space="preserve"> Ying</w:t>
+              <w:t>Tan Jie Ying</w:t>
             </w:r>
           </w:p>
         </w:tc>
@@ -589,15 +563,7 @@
               <w:spacing w:line="240" w:lineRule="auto"/>
             </w:pPr>
             <w:r>
-              <w:t xml:space="preserve">Tan </w:t>
-            </w:r>
-            <w:proofErr w:type="spellStart"/>
-            <w:r>
-              <w:t>Qiu</w:t>
-            </w:r>
-            <w:proofErr w:type="spellEnd"/>
-            <w:r>
-              <w:t xml:space="preserve"> Long Matthew Ian</w:t>
+              <w:t>Tan Qiu Long Matthew Ian</w:t>
             </w:r>
           </w:p>
         </w:tc>
@@ -840,43 +806,12 @@
         <w:spacing w:line="240" w:lineRule="auto"/>
         <w:jc w:val="both"/>
       </w:pPr>
-      <w:proofErr w:type="spellStart"/>
       <w:r>
-        <w:t>Soi</w:t>
+        <w:t xml:space="preserve">Soi Aroy is a Singapore-based food and beverage business, focusing on Thai cuisine. There are currently two branches operating in Sim Lim Complex and SMU’s campus. Both branches’ operations began in 2018 and 2019 respectively. Soi Aroy has received significant media coverage and has been featured in multiple </w:t>
       </w:r>
-      <w:proofErr w:type="spellEnd"/>
       <w:r>
-        <w:t xml:space="preserve"> </w:t>
+        <w:t>well-known</w:t>
       </w:r>
-      <w:proofErr w:type="spellStart"/>
-      <w:r>
-        <w:t>Aroy</w:t>
-      </w:r>
-      <w:proofErr w:type="spellEnd"/>
-      <w:r>
-        <w:t xml:space="preserve"> is a Singapore-based food and beverage business, focusing on Thai cuisine. There are currently two branches operating in Sim Lim Complex and SMU’s campus. Both branches’ operations began in 2018 and 2019 respectively. </w:t>
-      </w:r>
-      <w:proofErr w:type="spellStart"/>
-      <w:r>
-        <w:t>Soi</w:t>
-      </w:r>
-      <w:proofErr w:type="spellEnd"/>
-      <w:r>
-        <w:t xml:space="preserve"> </w:t>
-      </w:r>
-      <w:proofErr w:type="spellStart"/>
-      <w:r>
-        <w:t>Aroy</w:t>
-      </w:r>
-      <w:proofErr w:type="spellEnd"/>
-      <w:r>
-        <w:t xml:space="preserve"> has received significant media coverage and has been featured in multiple </w:t>
-      </w:r>
-      <w:proofErr w:type="gramStart"/>
-      <w:r>
-        <w:t>well known</w:t>
-      </w:r>
-      <w:proofErr w:type="gramEnd"/>
       <w:r>
         <w:t xml:space="preserve"> newspapers in Singapore. </w:t>
       </w:r>
@@ -993,11 +928,9 @@
       <w:r>
         <w:t xml:space="preserve">To improve the current business </w:t>
       </w:r>
-      <w:proofErr w:type="gramStart"/>
       <w:r>
-        <w:t>through the use of</w:t>
+        <w:t>using</w:t>
       </w:r>
-      <w:proofErr w:type="gramEnd"/>
       <w:r>
         <w:t xml:space="preserve"> modelling and optimisation functionalities in Microsoft Excel. Necessary sales, cost and information on marketing events will be provided by the company. Information on external events in SMU and other proxy data will be retrieved from publicly accessible domains.</w:t>
       </w:r>
@@ -1314,7 +1247,7 @@
               <w:spacing w:line="240" w:lineRule="auto"/>
             </w:pPr>
             <w:r>
-              <w:t xml:space="preserve">Forecasting of sales based on seasonality trends </w:t>
+              <w:t xml:space="preserve">Investigation into new brand and marketing strategies and profit maximization recommendations </w:t>
             </w:r>
           </w:p>
         </w:tc>
@@ -1336,42 +1269,36 @@
             </w:tcMar>
           </w:tcPr>
           <w:p>
-            <w:pPr>
-              <w:widowControl w:val="0"/>
-              <w:spacing w:line="240" w:lineRule="auto"/>
-            </w:pPr>
-            <w:r>
-              <w:t xml:space="preserve">Projection of sales using functions such as the </w:t>
-            </w:r>
-            <w:proofErr w:type="gramStart"/>
-            <w:r>
-              <w:t>T</w:t>
-            </w:r>
-            <w:r>
-              <w:t>REND</w:t>
-            </w:r>
-            <w:r>
-              <w:t>(</w:t>
-            </w:r>
-            <w:proofErr w:type="gramEnd"/>
-            <w:r>
-              <w:t xml:space="preserve">) function. </w:t>
-            </w:r>
-          </w:p>
-          <w:p>
-            <w:pPr>
-              <w:widowControl w:val="0"/>
-              <w:spacing w:line="240" w:lineRule="auto"/>
-            </w:pPr>
-          </w:p>
-          <w:p>
-            <w:pPr>
-              <w:widowControl w:val="0"/>
-              <w:spacing w:line="240" w:lineRule="auto"/>
-            </w:pPr>
-            <w:r>
-              <w:t>Use of dashboards to display sensitivity and seasonality analysis.</w:t>
-            </w:r>
+            <w:r>
+              <w:t xml:space="preserve">Cost minimization </w:t>
+            </w:r>
+            <w:r>
+              <w:t xml:space="preserve">using Excel solver based on </w:t>
+            </w:r>
+            <w:r>
+              <w:t xml:space="preserve">different </w:t>
+            </w:r>
+            <w:r>
+              <w:t>calculated parameters.</w:t>
+            </w:r>
+            <w:r>
+              <w:t xml:space="preserve"> </w:t>
+            </w:r>
+          </w:p>
+          <w:p/>
+          <w:p>
+            <w:r>
+              <w:t>*</w:t>
+            </w:r>
+            <w:r>
+              <w:t>Note that because we assume the PED of Soi Aroy’s products to be elastic, we will not be recommending raising prices.</w:t>
+            </w:r>
+          </w:p>
+          <w:p>
+            <w:pPr>
+              <w:widowControl w:val="0"/>
+              <w:spacing w:line="240" w:lineRule="auto"/>
+            </w:pPr>
           </w:p>
         </w:tc>
         <w:tc>
@@ -1397,33 +1324,30 @@
               <w:spacing w:line="240" w:lineRule="auto"/>
             </w:pPr>
             <w:r>
-              <w:t>To empower the business owner of future sales to plan future inventory.</w:t>
-            </w:r>
-          </w:p>
-          <w:p>
-            <w:pPr>
-              <w:widowControl w:val="0"/>
-              <w:spacing w:line="240" w:lineRule="auto"/>
-            </w:pPr>
-          </w:p>
-          <w:p>
-            <w:pPr>
-              <w:widowControl w:val="0"/>
-              <w:spacing w:line="240" w:lineRule="auto"/>
-            </w:pPr>
-            <w:r>
-              <w:t>To understand the effectiveness of current and future marketing strategies.</w:t>
-            </w:r>
-          </w:p>
-          <w:p>
-            <w:pPr>
-              <w:widowControl w:val="0"/>
-              <w:spacing w:line="240" w:lineRule="auto"/>
-            </w:pPr>
+              <w:t xml:space="preserve">Provide the business owner with multiple ways to reduce costs. </w:t>
+            </w:r>
+          </w:p>
+          <w:p>
+            <w:pPr>
+              <w:widowControl w:val="0"/>
+              <w:spacing w:line="240" w:lineRule="auto"/>
+            </w:pPr>
+          </w:p>
+          <w:p>
+            <w:pPr>
+              <w:widowControl w:val="0"/>
+              <w:spacing w:line="240" w:lineRule="auto"/>
+            </w:pPr>
+            <w:r>
+              <w:t>*We recognise that there are some cost centers that the owner would not want to decrease. (eg manpower)</w:t>
+            </w:r>
           </w:p>
         </w:tc>
       </w:tr>
       <w:tr>
+        <w:trPr>
+          <w:trHeight w:val="1950"/>
+        </w:trPr>
         <w:tc>
           <w:tcPr>
             <w:tcW w:w="2253" w:type="dxa"/>
@@ -1447,7 +1371,7 @@
               <w:spacing w:line="240" w:lineRule="auto"/>
             </w:pPr>
             <w:r>
-              <w:t>Forecasting of new marketing and optimal pricing strategies</w:t>
+              <w:t>Forecasting of sales based on seasonality trends, marketing schemes and profit maximization options</w:t>
             </w:r>
           </w:p>
         </w:tc>
@@ -1469,11 +1393,29 @@
             </w:tcMar>
           </w:tcPr>
           <w:p>
-            <w:r>
-              <w:t>Price optimisation using Excel solver based on calculated parameters.</w:t>
-            </w:r>
-          </w:p>
-          <w:p/>
+            <w:pPr>
+              <w:widowControl w:val="0"/>
+              <w:spacing w:line="240" w:lineRule="auto"/>
+            </w:pPr>
+            <w:r>
+              <w:t>Projection of sales using functions such as the TREND() function, taking into account different parameters as stated previously.</w:t>
+            </w:r>
+          </w:p>
+          <w:p>
+            <w:pPr>
+              <w:widowControl w:val="0"/>
+              <w:spacing w:line="240" w:lineRule="auto"/>
+            </w:pPr>
+          </w:p>
+          <w:p>
+            <w:pPr>
+              <w:widowControl w:val="0"/>
+              <w:spacing w:line="240" w:lineRule="auto"/>
+            </w:pPr>
+            <w:r>
+              <w:t xml:space="preserve">Use of dashboards to display the impacts of different decision parameters by the owner </w:t>
+            </w:r>
+          </w:p>
         </w:tc>
         <w:tc>
           <w:tcPr>
@@ -1498,38 +1440,46 @@
               <w:spacing w:line="240" w:lineRule="auto"/>
             </w:pPr>
             <w:r>
-              <w:t>Understanding customer favourites and trending menu items to determine inelastic goods.</w:t>
-            </w:r>
-          </w:p>
-          <w:p>
-            <w:pPr>
-              <w:widowControl w:val="0"/>
-              <w:spacing w:line="240" w:lineRule="auto"/>
-            </w:pPr>
-          </w:p>
-          <w:p>
-            <w:pPr>
-              <w:widowControl w:val="0"/>
-              <w:spacing w:line="240" w:lineRule="auto"/>
-            </w:pPr>
-            <w:r>
-              <w:t>Finding the optimal pricing strategy to achieve desired profit and sales growth required by the sole proprietor in SMU’s outlet.</w:t>
-            </w:r>
-          </w:p>
-          <w:p>
-            <w:pPr>
-              <w:widowControl w:val="0"/>
-              <w:spacing w:line="240" w:lineRule="auto"/>
-            </w:pPr>
-          </w:p>
-          <w:p>
-            <w:pPr>
-              <w:widowControl w:val="0"/>
-              <w:spacing w:line="240" w:lineRule="auto"/>
-            </w:pPr>
-            <w:r>
-              <w:t>Matching optimal marketing (promotional) strategies to external events held in SMU.</w:t>
-            </w:r>
+              <w:t>To empower the business owner of future sales to plan future inventory.</w:t>
+            </w:r>
+          </w:p>
+          <w:p>
+            <w:pPr>
+              <w:widowControl w:val="0"/>
+              <w:spacing w:line="240" w:lineRule="auto"/>
+            </w:pPr>
+          </w:p>
+          <w:p>
+            <w:pPr>
+              <w:widowControl w:val="0"/>
+              <w:spacing w:line="240" w:lineRule="auto"/>
+            </w:pPr>
+            <w:r>
+              <w:t>To understand the effectiveness of current and future brand and marketing strategies.</w:t>
+            </w:r>
+          </w:p>
+          <w:p>
+            <w:pPr>
+              <w:widowControl w:val="0"/>
+              <w:spacing w:line="240" w:lineRule="auto"/>
+            </w:pPr>
+          </w:p>
+          <w:p>
+            <w:pPr>
+              <w:widowControl w:val="0"/>
+              <w:spacing w:line="240" w:lineRule="auto"/>
+            </w:pPr>
+            <w:r>
+              <w:t>To understand the additional profit gained from different profit maximization options.</w:t>
+            </w:r>
+            <w:bookmarkStart w:id="0" w:name="_GoBack"/>
+            <w:bookmarkEnd w:id="0"/>
+          </w:p>
+          <w:p>
+            <w:pPr>
+              <w:widowControl w:val="0"/>
+              <w:spacing w:line="240" w:lineRule="auto"/>
+            </w:pPr>
           </w:p>
         </w:tc>
       </w:tr>
@@ -1655,20 +1605,8 @@
                 <w:szCs w:val="24"/>
               </w:rPr>
               <w:lastRenderedPageBreak/>
-              <w:t xml:space="preserve">3 INFLUENCE </w:t>
-            </w:r>
-            <w:proofErr w:type="gramStart"/>
-            <w:r>
-              <w:rPr>
-                <w:rFonts w:ascii="Armata" w:eastAsia="Armata" w:hAnsi="Armata" w:cs="Armata"/>
-                <w:b/>
-                <w:color w:val="FFFFFF"/>
-                <w:sz w:val="24"/>
-                <w:szCs w:val="24"/>
-              </w:rPr>
-              <w:t>DIAGRAM</w:t>
-            </w:r>
-            <w:proofErr w:type="gramEnd"/>
+              <w:t>3 INFLUENCE DIAGRAM</w:t>
+            </w:r>
           </w:p>
         </w:tc>
       </w:tr>
@@ -2020,8 +1958,6 @@
             </w:pPr>
           </w:p>
         </w:tc>
-        <w:bookmarkStart w:id="0" w:name="_GoBack"/>
-        <w:bookmarkEnd w:id="0"/>
       </w:tr>
       <w:tr>
         <w:tc>
@@ -3228,7 +3164,7 @@
       </w:pPr>
     </w:pPrDefault>
   </w:docDefaults>
-  <w:latentStyles w:defLockedState="0" w:defUIPriority="99" w:defSemiHidden="0" w:defUnhideWhenUsed="0" w:defQFormat="0" w:count="376">
+  <w:latentStyles w:defLockedState="0" w:defUIPriority="99" w:defSemiHidden="0" w:defUnhideWhenUsed="0" w:defQFormat="0" w:count="377">
     <w:lsdException w:name="Normal" w:uiPriority="0" w:qFormat="1"/>
     <w:lsdException w:name="heading 1" w:uiPriority="9" w:qFormat="1"/>
     <w:lsdException w:name="heading 2" w:semiHidden="1" w:uiPriority="9" w:unhideWhenUsed="1" w:qFormat="1"/>
@@ -3334,7 +3270,6 @@
     <w:lsdException w:name="HTML Sample" w:semiHidden="1" w:unhideWhenUsed="1"/>
     <w:lsdException w:name="HTML Typewriter" w:semiHidden="1" w:unhideWhenUsed="1"/>
     <w:lsdException w:name="HTML Variable" w:semiHidden="1" w:unhideWhenUsed="1"/>
-    <w:lsdException w:name="Normal Table" w:semiHidden="1" w:unhideWhenUsed="1"/>
     <w:lsdException w:name="annotation subject" w:semiHidden="1" w:unhideWhenUsed="1"/>
     <w:lsdException w:name="No List" w:semiHidden="1" w:unhideWhenUsed="1"/>
     <w:lsdException w:name="Outline List 1" w:semiHidden="1" w:unhideWhenUsed="1"/>
@@ -3381,10 +3316,8 @@
     <w:lsdException w:name="Table Subtle 2" w:semiHidden="1" w:unhideWhenUsed="1"/>
     <w:lsdException w:name="Table Web 1" w:semiHidden="1" w:unhideWhenUsed="1"/>
     <w:lsdException w:name="Table Web 2" w:semiHidden="1" w:unhideWhenUsed="1"/>
-    <w:lsdException w:name="Table Web 3" w:semiHidden="1" w:unhideWhenUsed="1"/>
     <w:lsdException w:name="Balloon Text" w:semiHidden="1" w:unhideWhenUsed="1"/>
     <w:lsdException w:name="Table Grid" w:uiPriority="39"/>
-    <w:lsdException w:name="Table Theme" w:semiHidden="1" w:unhideWhenUsed="1"/>
     <w:lsdException w:name="Placeholder Text" w:semiHidden="1"/>
     <w:lsdException w:name="No Spacing" w:uiPriority="1" w:qFormat="1"/>
     <w:lsdException w:name="Light Shading" w:uiPriority="60"/>
@@ -3605,6 +3538,7 @@
     <w:lsdException w:name="Hashtag" w:semiHidden="1" w:unhideWhenUsed="1"/>
     <w:lsdException w:name="Unresolved Mention" w:semiHidden="1" w:unhideWhenUsed="1"/>
     <w:lsdException w:name="Smart Link" w:semiHidden="1" w:unhideWhenUsed="1"/>
+    <w:lsdException w:name="Smart Link Error" w:semiHidden="1" w:unhideWhenUsed="1"/>
   </w:latentStyles>
   <w:style w:type="paragraph" w:default="1" w:styleId="Normal">
     <w:name w:val="Normal"/>
@@ -4230,7 +4164,7 @@
 </file>
 
 <file path=customXml/itemProps1.xml><?xml version="1.0" encoding="utf-8"?>
-<ds:datastoreItem xmlns:ds="http://schemas.openxmlformats.org/officeDocument/2006/customXml" ds:itemID="{A434961E-D1AA-4EDE-B440-60C1ED388188}">
+<ds:datastoreItem xmlns:ds="http://schemas.openxmlformats.org/officeDocument/2006/customXml" ds:itemID="{DC84B632-C4F0-4386-9888-B078FE1A6DAB}">
   <ds:schemaRefs>
     <ds:schemaRef ds:uri="http://schemas.openxmlformats.org/officeDocument/2006/bibliography"/>
   </ds:schemaRefs>

--- a/Proposal/Proposal.docx
+++ b/Proposal/Proposal.docx
@@ -78,13 +78,31 @@
           <w:sz w:val="32"/>
         </w:rPr>
       </w:pPr>
+      <w:proofErr w:type="spellStart"/>
       <w:r>
         <w:rPr>
           <w:b/>
           <w:sz w:val="32"/>
         </w:rPr>
-        <w:t>Soi Aroylatics</w:t>
+        <w:t>Soi</w:t>
       </w:r>
+      <w:proofErr w:type="spellEnd"/>
+      <w:r>
+        <w:rPr>
+          <w:b/>
+          <w:sz w:val="32"/>
+        </w:rPr>
+        <w:t xml:space="preserve"> </w:t>
+      </w:r>
+      <w:proofErr w:type="spellStart"/>
+      <w:r>
+        <w:rPr>
+          <w:b/>
+          <w:sz w:val="32"/>
+        </w:rPr>
+        <w:t>Aroylatics</w:t>
+      </w:r>
+      <w:proofErr w:type="spellEnd"/>
     </w:p>
     <w:p>
       <w:pPr>
@@ -476,7 +494,15 @@
               <w:spacing w:line="240" w:lineRule="auto"/>
             </w:pPr>
             <w:r>
-              <w:t>Tan Jie Ying</w:t>
+              <w:t xml:space="preserve">Tan </w:t>
+            </w:r>
+            <w:proofErr w:type="spellStart"/>
+            <w:r>
+              <w:t>Jie</w:t>
+            </w:r>
+            <w:proofErr w:type="spellEnd"/>
+            <w:r>
+              <w:t xml:space="preserve"> Ying</w:t>
             </w:r>
           </w:p>
         </w:tc>
@@ -563,7 +589,15 @@
               <w:spacing w:line="240" w:lineRule="auto"/>
             </w:pPr>
             <w:r>
-              <w:t>Tan Qiu Long Matthew Ian</w:t>
+              <w:t xml:space="preserve">Tan </w:t>
+            </w:r>
+            <w:proofErr w:type="spellStart"/>
+            <w:r>
+              <w:t>Qiu</w:t>
+            </w:r>
+            <w:proofErr w:type="spellEnd"/>
+            <w:r>
+              <w:t xml:space="preserve"> Long Matthew Ian</w:t>
             </w:r>
           </w:p>
         </w:tc>
@@ -806,8 +840,37 @@
         <w:spacing w:line="240" w:lineRule="auto"/>
         <w:jc w:val="both"/>
       </w:pPr>
+      <w:proofErr w:type="spellStart"/>
       <w:r>
-        <w:t xml:space="preserve">Soi Aroy is a Singapore-based food and beverage business, focusing on Thai cuisine. There are currently two branches operating in Sim Lim Complex and SMU’s campus. Both branches’ operations began in 2018 and 2019 respectively. Soi Aroy has received significant media coverage and has been featured in multiple </w:t>
+        <w:t>Soi</w:t>
+      </w:r>
+      <w:proofErr w:type="spellEnd"/>
+      <w:r>
+        <w:t xml:space="preserve"> </w:t>
+      </w:r>
+      <w:proofErr w:type="spellStart"/>
+      <w:r>
+        <w:t>Aroy</w:t>
+      </w:r>
+      <w:proofErr w:type="spellEnd"/>
+      <w:r>
+        <w:t xml:space="preserve"> is a Singapore-based food and beverage business, focusing on Thai cuisine. There are currently two branches operating in Sim Lim Complex and SMU’s campus. Both branches’ operations began in 2018 and 2019 respectively. </w:t>
+      </w:r>
+      <w:proofErr w:type="spellStart"/>
+      <w:r>
+        <w:t>Soi</w:t>
+      </w:r>
+      <w:proofErr w:type="spellEnd"/>
+      <w:r>
+        <w:t xml:space="preserve"> </w:t>
+      </w:r>
+      <w:proofErr w:type="spellStart"/>
+      <w:r>
+        <w:t>Aroy</w:t>
+      </w:r>
+      <w:proofErr w:type="spellEnd"/>
+      <w:r>
+        <w:t xml:space="preserve"> has received significant media coverage and has been featured in multiple </w:t>
       </w:r>
       <w:r>
         <w:t>well-known</w:t>
@@ -1270,28 +1333,55 @@
           </w:tcPr>
           <w:p>
             <w:r>
-              <w:t xml:space="preserve">Cost minimization </w:t>
-            </w:r>
-            <w:r>
-              <w:t xml:space="preserve">using Excel solver based on </w:t>
-            </w:r>
-            <w:r>
-              <w:t xml:space="preserve">different </w:t>
-            </w:r>
-            <w:r>
-              <w:t>calculated parameters.</w:t>
-            </w:r>
-            <w:r>
+              <w:t xml:space="preserve">Cost minimization using Excel solver based on different calculated parameters. </w:t>
+            </w:r>
+          </w:p>
+          <w:p/>
+          <w:p>
+            <w:pPr>
+              <w:rPr>
+                <w:i/>
+                <w:iCs/>
+              </w:rPr>
+            </w:pPr>
+            <w:r>
+              <w:rPr>
+                <w:i/>
+                <w:iCs/>
+              </w:rPr>
+              <w:t xml:space="preserve">*Note that because we assume the PED of </w:t>
+            </w:r>
+            <w:proofErr w:type="spellStart"/>
+            <w:r>
+              <w:rPr>
+                <w:i/>
+                <w:iCs/>
+              </w:rPr>
+              <w:t>Soi</w:t>
+            </w:r>
+            <w:proofErr w:type="spellEnd"/>
+            <w:r>
+              <w:rPr>
+                <w:i/>
+                <w:iCs/>
+              </w:rPr>
               <w:t xml:space="preserve"> </w:t>
             </w:r>
-          </w:p>
-          <w:p/>
-          <w:p>
-            <w:r>
-              <w:t>*</w:t>
-            </w:r>
-            <w:r>
-              <w:t>Note that because we assume the PED of Soi Aroy’s products to be elastic, we will not be recommending raising prices.</w:t>
+            <w:proofErr w:type="spellStart"/>
+            <w:r>
+              <w:rPr>
+                <w:i/>
+                <w:iCs/>
+              </w:rPr>
+              <w:t>Aroy’s</w:t>
+            </w:r>
+            <w:proofErr w:type="spellEnd"/>
+            <w:r>
+              <w:rPr>
+                <w:i/>
+                <w:iCs/>
+              </w:rPr>
+              <w:t xml:space="preserve"> products to be elastic, we will not be recommending raising prices.</w:t>
             </w:r>
           </w:p>
           <w:p>
@@ -1337,9 +1427,61 @@
             <w:pPr>
               <w:widowControl w:val="0"/>
               <w:spacing w:line="240" w:lineRule="auto"/>
-            </w:pPr>
-            <w:r>
-              <w:t>*We recognise that there are some cost centers that the owner would not want to decrease. (eg manpower)</w:t>
+              <w:rPr>
+                <w:i/>
+                <w:iCs/>
+              </w:rPr>
+            </w:pPr>
+            <w:r>
+              <w:rPr>
+                <w:i/>
+                <w:iCs/>
+              </w:rPr>
+              <w:t xml:space="preserve">*We recognise that there are some cost </w:t>
+            </w:r>
+            <w:proofErr w:type="spellStart"/>
+            <w:r>
+              <w:rPr>
+                <w:i/>
+                <w:iCs/>
+              </w:rPr>
+              <w:t>centers</w:t>
+            </w:r>
+            <w:proofErr w:type="spellEnd"/>
+            <w:r>
+              <w:rPr>
+                <w:i/>
+                <w:iCs/>
+              </w:rPr>
+              <w:t xml:space="preserve"> that the owner would not want to decrease. (e</w:t>
+            </w:r>
+            <w:r>
+              <w:rPr>
+                <w:i/>
+                <w:iCs/>
+              </w:rPr>
+              <w:t>.</w:t>
+            </w:r>
+            <w:r>
+              <w:rPr>
+                <w:i/>
+                <w:iCs/>
+              </w:rPr>
+              <w:t>g</w:t>
+            </w:r>
+            <w:r>
+              <w:rPr>
+                <w:i/>
+                <w:iCs/>
+              </w:rPr>
+              <w:t>.</w:t>
+            </w:r>
+            <w:r>
+              <w:rPr>
+                <w:i/>
+                <w:iCs/>
+              </w:rPr>
+              <w:t xml:space="preserve"> manpower)</w:t>
             </w:r>
           </w:p>
         </w:tc>
@@ -1396,8 +1538,14 @@
             <w:pPr>
               <w:widowControl w:val="0"/>
               <w:spacing w:line="240" w:lineRule="auto"/>
-            </w:pPr>
-            <w:r>
+              <w:rPr>
+                <w:color w:val="FF0000"/>
+              </w:rPr>
+            </w:pPr>
+            <w:r>
+              <w:rPr>
+                <w:color w:val="FF0000"/>
+              </w:rPr>
               <w:t>Projection of sales using functions such as the TREND() function, taking into account different parameters as stated previously.</w:t>
             </w:r>
           </w:p>
@@ -1413,6 +1561,35 @@
               <w:spacing w:line="240" w:lineRule="auto"/>
             </w:pPr>
             <w:r>
+              <w:t xml:space="preserve">Projection of sales the trendline function and TREND() function (if trendline is linear), taking into account different parameters as stated previously. </w:t>
+            </w:r>
+          </w:p>
+          <w:p>
+            <w:pPr>
+              <w:widowControl w:val="0"/>
+              <w:spacing w:line="240" w:lineRule="auto"/>
+            </w:pPr>
+          </w:p>
+          <w:p>
+            <w:pPr>
+              <w:widowControl w:val="0"/>
+              <w:spacing w:line="240" w:lineRule="auto"/>
+            </w:pPr>
+            <w:r>
+              <w:t xml:space="preserve">Appropriate visualisations will be used to convey the results obtained through the forecasting process. </w:t>
+            </w:r>
+            <w:bookmarkStart w:id="0" w:name="_GoBack"/>
+            <w:bookmarkEnd w:id="0"/>
+          </w:p>
+          <w:p>
+            <w:pPr>
+              <w:widowControl w:val="0"/>
+              <w:spacing w:line="240" w:lineRule="auto"/>
+            </w:pPr>
+            <w:r>
+              <w:rPr>
+                <w:color w:val="FF0000"/>
+              </w:rPr>
               <w:t xml:space="preserve">Use of dashboards to display the impacts of different decision parameters by the owner </w:t>
             </w:r>
           </w:p>
@@ -1472,8 +1649,6 @@
             <w:r>
               <w:t>To understand the additional profit gained from different profit maximization options.</w:t>
             </w:r>
-            <w:bookmarkStart w:id="0" w:name="_GoBack"/>
-            <w:bookmarkEnd w:id="0"/>
           </w:p>
           <w:p>
             <w:pPr>
@@ -1604,7 +1779,6 @@
                 <w:sz w:val="24"/>
                 <w:szCs w:val="24"/>
               </w:rPr>
-              <w:lastRenderedPageBreak/>
               <w:t>3 INFLUENCE DIAGRAM</w:t>
             </w:r>
           </w:p>
@@ -2258,6 +2432,7 @@
         <w:rPr>
           <w:noProof/>
         </w:rPr>
+        <w:lastRenderedPageBreak/>
         <w:drawing>
           <wp:inline distT="0" distB="0" distL="0" distR="0" wp14:anchorId="1F118FDC" wp14:editId="770815B9">
             <wp:extent cx="6297442" cy="2451100"/>
@@ -3164,7 +3339,7 @@
       </w:pPr>
     </w:pPrDefault>
   </w:docDefaults>
-  <w:latentStyles w:defLockedState="0" w:defUIPriority="99" w:defSemiHidden="0" w:defUnhideWhenUsed="0" w:defQFormat="0" w:count="377">
+  <w:latentStyles w:defLockedState="0" w:defUIPriority="99" w:defSemiHidden="0" w:defUnhideWhenUsed="0" w:defQFormat="0" w:count="376">
     <w:lsdException w:name="Normal" w:uiPriority="0" w:qFormat="1"/>
     <w:lsdException w:name="heading 1" w:uiPriority="9" w:qFormat="1"/>
     <w:lsdException w:name="heading 2" w:semiHidden="1" w:uiPriority="9" w:unhideWhenUsed="1" w:qFormat="1"/>
@@ -3270,6 +3445,7 @@
     <w:lsdException w:name="HTML Sample" w:semiHidden="1" w:unhideWhenUsed="1"/>
     <w:lsdException w:name="HTML Typewriter" w:semiHidden="1" w:unhideWhenUsed="1"/>
     <w:lsdException w:name="HTML Variable" w:semiHidden="1" w:unhideWhenUsed="1"/>
+    <w:lsdException w:name="Normal Table" w:semiHidden="1" w:unhideWhenUsed="1"/>
     <w:lsdException w:name="annotation subject" w:semiHidden="1" w:unhideWhenUsed="1"/>
     <w:lsdException w:name="No List" w:semiHidden="1" w:unhideWhenUsed="1"/>
     <w:lsdException w:name="Outline List 1" w:semiHidden="1" w:unhideWhenUsed="1"/>
@@ -3316,8 +3492,10 @@
     <w:lsdException w:name="Table Subtle 2" w:semiHidden="1" w:unhideWhenUsed="1"/>
     <w:lsdException w:name="Table Web 1" w:semiHidden="1" w:unhideWhenUsed="1"/>
     <w:lsdException w:name="Table Web 2" w:semiHidden="1" w:unhideWhenUsed="1"/>
+    <w:lsdException w:name="Table Web 3" w:semiHidden="1" w:unhideWhenUsed="1"/>
     <w:lsdException w:name="Balloon Text" w:semiHidden="1" w:unhideWhenUsed="1"/>
     <w:lsdException w:name="Table Grid" w:uiPriority="39"/>
+    <w:lsdException w:name="Table Theme" w:semiHidden="1" w:unhideWhenUsed="1"/>
     <w:lsdException w:name="Placeholder Text" w:semiHidden="1"/>
     <w:lsdException w:name="No Spacing" w:uiPriority="1" w:qFormat="1"/>
     <w:lsdException w:name="Light Shading" w:uiPriority="60"/>
@@ -3538,7 +3716,6 @@
     <w:lsdException w:name="Hashtag" w:semiHidden="1" w:unhideWhenUsed="1"/>
     <w:lsdException w:name="Unresolved Mention" w:semiHidden="1" w:unhideWhenUsed="1"/>
     <w:lsdException w:name="Smart Link" w:semiHidden="1" w:unhideWhenUsed="1"/>
-    <w:lsdException w:name="Smart Link Error" w:semiHidden="1" w:unhideWhenUsed="1"/>
   </w:latentStyles>
   <w:style w:type="paragraph" w:default="1" w:styleId="Normal">
     <w:name w:val="Normal"/>
@@ -4164,7 +4341,7 @@
 </file>
 
 <file path=customXml/itemProps1.xml><?xml version="1.0" encoding="utf-8"?>
-<ds:datastoreItem xmlns:ds="http://schemas.openxmlformats.org/officeDocument/2006/customXml" ds:itemID="{DC84B632-C4F0-4386-9888-B078FE1A6DAB}">
+<ds:datastoreItem xmlns:ds="http://schemas.openxmlformats.org/officeDocument/2006/customXml" ds:itemID="{8285E03B-9D73-42BF-B4BB-F6BA3AF1AD46}">
   <ds:schemaRefs>
     <ds:schemaRef ds:uri="http://schemas.openxmlformats.org/officeDocument/2006/bibliography"/>
   </ds:schemaRefs>
